--- a/page/eb09/s01/2-page-docx/eb09-s01-0169.docx
+++ b/page/eb09/s01/2-page-docx/eb09-s01-0169.docx
@@ -4,7 +4,7 @@
   <w:body>
     <w:p>
       <w:pPr>
-        <w:pStyle w:val="Style2"/>
+        <w:pStyle w:val="Style3"/>
         <w:keepNext w:val="0"/>
         <w:keepLines w:val="0"/>
         <w:widowControl w:val="0"/>
@@ -15,6 +15,8 @@
       </w:pPr>
       <w:r>
         <w:rPr>
+          <w:rFonts w:ascii="Times New Roman" w:eastAsia="Times New Roman" w:hAnsi="Times New Roman" w:cs="Times New Roman"/>
+          <w:color w:val="000000"/>
           <w:spacing w:val="0"/>
           <w:w w:val="100"/>
           <w:position w:val="0"/>
@@ -25,6 +27,8 @@
       </w:r>
       <w:r>
         <w:rPr>
+          <w:rFonts w:ascii="Times New Roman" w:eastAsia="Times New Roman" w:hAnsi="Times New Roman" w:cs="Times New Roman"/>
+          <w:color w:val="000000"/>
           <w:spacing w:val="0"/>
           <w:w w:val="100"/>
           <w:position w:val="0"/>
@@ -35,6 +39,8 @@
       </w:r>
       <w:r>
         <w:rPr>
+          <w:rFonts w:ascii="Times New Roman" w:eastAsia="Times New Roman" w:hAnsi="Times New Roman" w:cs="Times New Roman"/>
+          <w:color w:val="000000"/>
           <w:spacing w:val="0"/>
           <w:w w:val="100"/>
           <w:position w:val="0"/>
@@ -45,8 +51,10 @@
       </w:r>
       <w:r>
         <w:rPr>
-          <w:i/>
-          <w:iCs/>
+          <w:rFonts w:ascii="Times New Roman" w:eastAsia="Times New Roman" w:hAnsi="Times New Roman" w:cs="Times New Roman"/>
+          <w:i/>
+          <w:iCs/>
+          <w:color w:val="000000"/>
           <w:spacing w:val="0"/>
           <w:w w:val="100"/>
           <w:position w:val="0"/>
@@ -57,8 +65,10 @@
       </w:r>
       <w:r>
         <w:rPr>
-          <w:i/>
-          <w:iCs/>
+          <w:rFonts w:ascii="Times New Roman" w:eastAsia="Times New Roman" w:hAnsi="Times New Roman" w:cs="Times New Roman"/>
+          <w:i/>
+          <w:iCs/>
+          <w:color w:val="000000"/>
           <w:spacing w:val="0"/>
           <w:w w:val="100"/>
           <w:position w:val="0"/>
@@ -69,8 +79,10 @@
       </w:r>
       <w:r>
         <w:rPr>
-          <w:i/>
-          <w:iCs/>
+          <w:rFonts w:ascii="Times New Roman" w:eastAsia="Times New Roman" w:hAnsi="Times New Roman" w:cs="Times New Roman"/>
+          <w:i/>
+          <w:iCs/>
+          <w:color w:val="000000"/>
           <w:spacing w:val="0"/>
           <w:w w:val="100"/>
           <w:position w:val="0"/>
@@ -81,6 +93,8 @@
       </w:r>
       <w:r>
         <w:rPr>
+          <w:rFonts w:ascii="Times New Roman" w:eastAsia="Times New Roman" w:hAnsi="Times New Roman" w:cs="Times New Roman"/>
+          <w:color w:val="000000"/>
           <w:spacing w:val="0"/>
           <w:w w:val="100"/>
           <w:position w:val="0"/>
@@ -91,8 +105,10 @@
       </w:r>
       <w:r>
         <w:rPr>
-          <w:i/>
-          <w:iCs/>
+          <w:rFonts w:ascii="Times New Roman" w:eastAsia="Times New Roman" w:hAnsi="Times New Roman" w:cs="Times New Roman"/>
+          <w:i/>
+          <w:iCs/>
+          <w:color w:val="000000"/>
           <w:spacing w:val="0"/>
           <w:w w:val="100"/>
           <w:position w:val="0"/>
@@ -103,6 +119,8 @@
       </w:r>
       <w:r>
         <w:rPr>
+          <w:rFonts w:ascii="Times New Roman" w:eastAsia="Times New Roman" w:hAnsi="Times New Roman" w:cs="Times New Roman"/>
+          <w:color w:val="000000"/>
           <w:spacing w:val="0"/>
           <w:w w:val="100"/>
           <w:position w:val="0"/>
@@ -113,8 +131,10 @@
       </w:r>
       <w:r>
         <w:rPr>
-          <w:i/>
-          <w:iCs/>
+          <w:rFonts w:ascii="Times New Roman" w:eastAsia="Times New Roman" w:hAnsi="Times New Roman" w:cs="Times New Roman"/>
+          <w:i/>
+          <w:iCs/>
+          <w:color w:val="000000"/>
           <w:spacing w:val="0"/>
           <w:w w:val="100"/>
           <w:position w:val="0"/>
@@ -125,6 +145,8 @@
       </w:r>
       <w:r>
         <w:rPr>
+          <w:rFonts w:ascii="Times New Roman" w:eastAsia="Times New Roman" w:hAnsi="Times New Roman" w:cs="Times New Roman"/>
+          <w:color w:val="000000"/>
           <w:spacing w:val="0"/>
           <w:w w:val="100"/>
           <w:position w:val="0"/>
@@ -135,6 +157,8 @@
       </w:r>
       <w:r>
         <w:rPr>
+          <w:rFonts w:ascii="Times New Roman" w:eastAsia="Times New Roman" w:hAnsi="Times New Roman" w:cs="Times New Roman"/>
+          <w:color w:val="000000"/>
           <w:spacing w:val="0"/>
           <w:w w:val="100"/>
           <w:position w:val="0"/>
@@ -145,6 +169,8 @@
       </w:r>
       <w:r>
         <w:rPr>
+          <w:rFonts w:ascii="Times New Roman" w:eastAsia="Times New Roman" w:hAnsi="Times New Roman" w:cs="Times New Roman"/>
+          <w:color w:val="000000"/>
           <w:spacing w:val="0"/>
           <w:w w:val="100"/>
           <w:position w:val="0"/>
@@ -156,7 +182,7 @@
     </w:p>
     <w:p>
       <w:pPr>
-        <w:pStyle w:val="Style2"/>
+        <w:pStyle w:val="Style3"/>
         <w:keepNext w:val="0"/>
         <w:keepLines w:val="0"/>
         <w:widowControl w:val="0"/>
@@ -167,6 +193,8 @@
       </w:pPr>
       <w:r>
         <w:rPr>
+          <w:rFonts w:ascii="Times New Roman" w:eastAsia="Times New Roman" w:hAnsi="Times New Roman" w:cs="Times New Roman"/>
+          <w:color w:val="000000"/>
           <w:spacing w:val="0"/>
           <w:w w:val="100"/>
           <w:position w:val="0"/>
@@ -177,8 +205,10 @@
       </w:r>
       <w:r>
         <w:rPr>
-          <w:i/>
-          <w:iCs/>
+          <w:rFonts w:ascii="Times New Roman" w:eastAsia="Times New Roman" w:hAnsi="Times New Roman" w:cs="Times New Roman"/>
+          <w:i/>
+          <w:iCs/>
+          <w:color w:val="000000"/>
           <w:spacing w:val="0"/>
           <w:w w:val="100"/>
           <w:position w:val="0"/>
@@ -189,6 +219,8 @@
       </w:r>
       <w:r>
         <w:rPr>
+          <w:rFonts w:ascii="Times New Roman" w:eastAsia="Times New Roman" w:hAnsi="Times New Roman" w:cs="Times New Roman"/>
+          <w:color w:val="000000"/>
           <w:spacing w:val="0"/>
           <w:w w:val="100"/>
           <w:position w:val="0"/>
@@ -199,8 +231,10 @@
       </w:r>
       <w:r>
         <w:rPr>
-          <w:i/>
-          <w:iCs/>
+          <w:rFonts w:ascii="Times New Roman" w:eastAsia="Times New Roman" w:hAnsi="Times New Roman" w:cs="Times New Roman"/>
+          <w:i/>
+          <w:iCs/>
+          <w:color w:val="000000"/>
           <w:spacing w:val="0"/>
           <w:w w:val="100"/>
           <w:position w:val="0"/>
@@ -211,6 +245,8 @@
       </w:r>
       <w:r>
         <w:rPr>
+          <w:rFonts w:ascii="Times New Roman" w:eastAsia="Times New Roman" w:hAnsi="Times New Roman" w:cs="Times New Roman"/>
+          <w:color w:val="000000"/>
           <w:spacing w:val="0"/>
           <w:w w:val="100"/>
           <w:position w:val="0"/>
@@ -221,6 +257,8 @@
       </w:r>
       <w:r>
         <w:rPr>
+          <w:rFonts w:ascii="Times New Roman" w:eastAsia="Times New Roman" w:hAnsi="Times New Roman" w:cs="Times New Roman"/>
+          <w:color w:val="000000"/>
           <w:spacing w:val="0"/>
           <w:w w:val="100"/>
           <w:position w:val="0"/>
@@ -231,6 +269,8 @@
       </w:r>
       <w:r>
         <w:rPr>
+          <w:rFonts w:ascii="Times New Roman" w:eastAsia="Times New Roman" w:hAnsi="Times New Roman" w:cs="Times New Roman"/>
+          <w:color w:val="000000"/>
           <w:spacing w:val="0"/>
           <w:w w:val="100"/>
           <w:position w:val="0"/>
@@ -241,8 +281,10 @@
       </w:r>
       <w:r>
         <w:rPr>
-          <w:i/>
-          <w:iCs/>
+          <w:rFonts w:ascii="Times New Roman" w:eastAsia="Times New Roman" w:hAnsi="Times New Roman" w:cs="Times New Roman"/>
+          <w:i/>
+          <w:iCs/>
+          <w:color w:val="000000"/>
           <w:spacing w:val="0"/>
           <w:w w:val="100"/>
           <w:position w:val="0"/>
@@ -253,20 +295,24 @@
       </w:r>
       <w:r>
         <w:rPr>
-          <w:i/>
-          <w:iCs/>
-          <w:spacing w:val="0"/>
-          <w:w w:val="100"/>
-          <w:position w:val="0"/>
-          <w:shd w:val="clear" w:color="auto" w:fill="auto"/>
-          <w:lang w:val="en-US" w:eastAsia="en-US" w:bidi="en-US"/>
-        </w:rPr>
-        <w:t>â</w:t>
-      </w:r>
-      <w:r>
-        <w:rPr>
-          <w:i/>
-          <w:iCs/>
+          <w:rFonts w:ascii="Times New Roman" w:eastAsia="Times New Roman" w:hAnsi="Times New Roman" w:cs="Times New Roman"/>
+          <w:i/>
+          <w:iCs/>
+          <w:color w:val="000000"/>
+          <w:spacing w:val="0"/>
+          <w:w w:val="100"/>
+          <w:position w:val="0"/>
+          <w:shd w:val="clear" w:color="auto" w:fill="auto"/>
+          <w:lang w:val="en-US" w:eastAsia="en-US" w:bidi="en-US"/>
+        </w:rPr>
+        <w:t>â</w:t>
+      </w:r>
+      <w:r>
+        <w:rPr>
+          <w:rFonts w:ascii="Times New Roman" w:eastAsia="Times New Roman" w:hAnsi="Times New Roman" w:cs="Times New Roman"/>
+          <w:i/>
+          <w:iCs/>
+          <w:color w:val="000000"/>
           <w:spacing w:val="0"/>
           <w:w w:val="100"/>
           <w:position w:val="0"/>
@@ -277,20 +323,24 @@
       </w:r>
       <w:r>
         <w:rPr>
-          <w:i/>
-          <w:iCs/>
-          <w:spacing w:val="0"/>
-          <w:w w:val="100"/>
-          <w:position w:val="0"/>
-          <w:shd w:val="clear" w:color="auto" w:fill="auto"/>
-          <w:lang w:val="en-US" w:eastAsia="en-US" w:bidi="en-US"/>
-        </w:rPr>
-        <w:t>â</w:t>
-      </w:r>
-      <w:r>
-        <w:rPr>
-          <w:i/>
-          <w:iCs/>
+          <w:rFonts w:ascii="Times New Roman" w:eastAsia="Times New Roman" w:hAnsi="Times New Roman" w:cs="Times New Roman"/>
+          <w:i/>
+          <w:iCs/>
+          <w:color w:val="000000"/>
+          <w:spacing w:val="0"/>
+          <w:w w:val="100"/>
+          <w:position w:val="0"/>
+          <w:shd w:val="clear" w:color="auto" w:fill="auto"/>
+          <w:lang w:val="en-US" w:eastAsia="en-US" w:bidi="en-US"/>
+        </w:rPr>
+        <w:t>â</w:t>
+      </w:r>
+      <w:r>
+        <w:rPr>
+          <w:rFonts w:ascii="Times New Roman" w:eastAsia="Times New Roman" w:hAnsi="Times New Roman" w:cs="Times New Roman"/>
+          <w:i/>
+          <w:iCs/>
+          <w:color w:val="000000"/>
           <w:spacing w:val="0"/>
           <w:w w:val="100"/>
           <w:position w:val="0"/>
@@ -301,8 +351,10 @@
       </w:r>
       <w:r>
         <w:rPr>
-          <w:i/>
-          <w:iCs/>
+          <w:rFonts w:ascii="Times New Roman" w:eastAsia="Times New Roman" w:hAnsi="Times New Roman" w:cs="Times New Roman"/>
+          <w:i/>
+          <w:iCs/>
+          <w:color w:val="000000"/>
           <w:spacing w:val="0"/>
           <w:w w:val="100"/>
           <w:position w:val="0"/>
@@ -314,6 +366,8 @@
       </w:r>
       <w:r>
         <w:rPr>
+          <w:rFonts w:ascii="Times New Roman" w:eastAsia="Times New Roman" w:hAnsi="Times New Roman" w:cs="Times New Roman"/>
+          <w:color w:val="000000"/>
           <w:spacing w:val="0"/>
           <w:w w:val="100"/>
           <w:position w:val="0"/>
@@ -324,16 +378,20 @@
       </w:r>
       <w:r>
         <w:rPr>
-          <w:spacing w:val="0"/>
-          <w:w w:val="100"/>
-          <w:position w:val="0"/>
-          <w:shd w:val="clear" w:color="auto" w:fill="auto"/>
-          <w:lang w:val="en-US" w:eastAsia="en-US" w:bidi="en-US"/>
-        </w:rPr>
-        <w:t>â</w:t>
-      </w:r>
-      <w:r>
-        <w:rPr>
+          <w:rFonts w:ascii="Times New Roman" w:eastAsia="Times New Roman" w:hAnsi="Times New Roman" w:cs="Times New Roman"/>
+          <w:color w:val="000000"/>
+          <w:spacing w:val="0"/>
+          <w:w w:val="100"/>
+          <w:position w:val="0"/>
+          <w:shd w:val="clear" w:color="auto" w:fill="auto"/>
+          <w:lang w:val="en-US" w:eastAsia="en-US" w:bidi="en-US"/>
+        </w:rPr>
+        <w:t>â</w:t>
+      </w:r>
+      <w:r>
+        <w:rPr>
+          <w:rFonts w:ascii="Times New Roman" w:eastAsia="Times New Roman" w:hAnsi="Times New Roman" w:cs="Times New Roman"/>
+          <w:color w:val="000000"/>
           <w:spacing w:val="0"/>
           <w:w w:val="100"/>
           <w:position w:val="0"/>
@@ -344,8 +402,10 @@
       </w:r>
       <w:r>
         <w:rPr>
-          <w:i/>
-          <w:iCs/>
+          <w:rFonts w:ascii="Times New Roman" w:eastAsia="Times New Roman" w:hAnsi="Times New Roman" w:cs="Times New Roman"/>
+          <w:i/>
+          <w:iCs/>
+          <w:color w:val="000000"/>
           <w:spacing w:val="0"/>
           <w:w w:val="100"/>
           <w:position w:val="0"/>
@@ -356,6 +416,8 @@
       </w:r>
       <w:r>
         <w:rPr>
+          <w:rFonts w:ascii="Times New Roman" w:eastAsia="Times New Roman" w:hAnsi="Times New Roman" w:cs="Times New Roman"/>
+          <w:color w:val="000000"/>
           <w:spacing w:val="0"/>
           <w:w w:val="100"/>
           <w:position w:val="0"/>
@@ -366,6 +428,8 @@
       </w:r>
       <w:r>
         <w:rPr>
+          <w:rFonts w:ascii="Times New Roman" w:eastAsia="Times New Roman" w:hAnsi="Times New Roman" w:cs="Times New Roman"/>
+          <w:color w:val="000000"/>
           <w:spacing w:val="0"/>
           <w:w w:val="100"/>
           <w:position w:val="0"/>
@@ -376,6 +440,8 @@
       </w:r>
       <w:r>
         <w:rPr>
+          <w:rFonts w:ascii="Times New Roman" w:eastAsia="Times New Roman" w:hAnsi="Times New Roman" w:cs="Times New Roman"/>
+          <w:color w:val="000000"/>
           <w:spacing w:val="0"/>
           <w:w w:val="100"/>
           <w:position w:val="0"/>
@@ -386,16 +452,20 @@
       </w:r>
       <w:r>
         <w:rPr>
-          <w:spacing w:val="0"/>
-          <w:w w:val="100"/>
-          <w:position w:val="0"/>
-          <w:shd w:val="clear" w:color="auto" w:fill="auto"/>
-          <w:lang w:val="en-US" w:eastAsia="en-US" w:bidi="en-US"/>
-        </w:rPr>
-        <w:t>â</w:t>
-      </w:r>
-      <w:r>
-        <w:rPr>
+          <w:rFonts w:ascii="Times New Roman" w:eastAsia="Times New Roman" w:hAnsi="Times New Roman" w:cs="Times New Roman"/>
+          <w:color w:val="000000"/>
+          <w:spacing w:val="0"/>
+          <w:w w:val="100"/>
+          <w:position w:val="0"/>
+          <w:shd w:val="clear" w:color="auto" w:fill="auto"/>
+          <w:lang w:val="en-US" w:eastAsia="en-US" w:bidi="en-US"/>
+        </w:rPr>
+        <w:t>â</w:t>
+      </w:r>
+      <w:r>
+        <w:rPr>
+          <w:rFonts w:ascii="Times New Roman" w:eastAsia="Times New Roman" w:hAnsi="Times New Roman" w:cs="Times New Roman"/>
+          <w:color w:val="000000"/>
           <w:spacing w:val="0"/>
           <w:w w:val="100"/>
           <w:position w:val="0"/>
@@ -406,6 +476,8 @@
       </w:r>
       <w:r>
         <w:rPr>
+          <w:rFonts w:ascii="Times New Roman" w:eastAsia="Times New Roman" w:hAnsi="Times New Roman" w:cs="Times New Roman"/>
+          <w:color w:val="000000"/>
           <w:spacing w:val="0"/>
           <w:w w:val="100"/>
           <w:position w:val="0"/>
@@ -416,6 +488,8 @@
       </w:r>
       <w:r>
         <w:rPr>
+          <w:rFonts w:ascii="Times New Roman" w:eastAsia="Times New Roman" w:hAnsi="Times New Roman" w:cs="Times New Roman"/>
+          <w:color w:val="000000"/>
           <w:spacing w:val="0"/>
           <w:w w:val="100"/>
           <w:position w:val="0"/>
@@ -426,6 +500,8 @@
       </w:r>
       <w:r>
         <w:rPr>
+          <w:rFonts w:ascii="Times New Roman" w:eastAsia="Times New Roman" w:hAnsi="Times New Roman" w:cs="Times New Roman"/>
+          <w:color w:val="000000"/>
           <w:spacing w:val="0"/>
           <w:w w:val="100"/>
           <w:position w:val="0"/>
@@ -438,6 +514,8 @@
       </w:r>
       <w:r>
         <w:rPr>
+          <w:rFonts w:ascii="Times New Roman" w:eastAsia="Times New Roman" w:hAnsi="Times New Roman" w:cs="Times New Roman"/>
+          <w:color w:val="000000"/>
           <w:spacing w:val="0"/>
           <w:w w:val="100"/>
           <w:position w:val="0"/>
@@ -449,7 +527,7 @@
     </w:p>
     <w:p>
       <w:pPr>
-        <w:pStyle w:val="Style2"/>
+        <w:pStyle w:val="Style3"/>
         <w:keepNext w:val="0"/>
         <w:keepLines w:val="0"/>
         <w:widowControl w:val="0"/>
@@ -460,6 +538,8 @@
       </w:pPr>
       <w:r>
         <w:rPr>
+          <w:rFonts w:ascii="Times New Roman" w:eastAsia="Times New Roman" w:hAnsi="Times New Roman" w:cs="Times New Roman"/>
+          <w:color w:val="000000"/>
           <w:spacing w:val="0"/>
           <w:w w:val="100"/>
           <w:position w:val="0"/>
@@ -470,6 +550,8 @@
       </w:r>
       <w:r>
         <w:rPr>
+          <w:rFonts w:ascii="Times New Roman" w:eastAsia="Times New Roman" w:hAnsi="Times New Roman" w:cs="Times New Roman"/>
+          <w:color w:val="000000"/>
           <w:spacing w:val="0"/>
           <w:w w:val="100"/>
           <w:position w:val="0"/>
@@ -480,6 +562,8 @@
       </w:r>
       <w:r>
         <w:rPr>
+          <w:rFonts w:ascii="Times New Roman" w:eastAsia="Times New Roman" w:hAnsi="Times New Roman" w:cs="Times New Roman"/>
+          <w:color w:val="000000"/>
           <w:spacing w:val="0"/>
           <w:w w:val="100"/>
           <w:position w:val="0"/>
@@ -490,7 +574,9 @@
       </w:r>
       <w:r>
         <w:rPr>
+          <w:rFonts w:ascii="Times New Roman" w:eastAsia="Times New Roman" w:hAnsi="Times New Roman" w:cs="Times New Roman"/>
           <w:smallCaps/>
+          <w:color w:val="000000"/>
           <w:spacing w:val="0"/>
           <w:w w:val="100"/>
           <w:position w:val="0"/>
@@ -501,6 +587,8 @@
       </w:r>
       <w:r>
         <w:rPr>
+          <w:rFonts w:ascii="Times New Roman" w:eastAsia="Times New Roman" w:hAnsi="Times New Roman" w:cs="Times New Roman"/>
+          <w:color w:val="000000"/>
           <w:spacing w:val="0"/>
           <w:w w:val="100"/>
           <w:position w:val="0"/>
@@ -511,6 +599,8 @@
       </w:r>
       <w:r>
         <w:rPr>
+          <w:rFonts w:ascii="Times New Roman" w:eastAsia="Times New Roman" w:hAnsi="Times New Roman" w:cs="Times New Roman"/>
+          <w:color w:val="000000"/>
           <w:spacing w:val="0"/>
           <w:w w:val="100"/>
           <w:position w:val="0"/>
@@ -521,6 +611,8 @@
       </w:r>
       <w:r>
         <w:rPr>
+          <w:rFonts w:ascii="Times New Roman" w:eastAsia="Times New Roman" w:hAnsi="Times New Roman" w:cs="Times New Roman"/>
+          <w:color w:val="000000"/>
           <w:spacing w:val="0"/>
           <w:w w:val="100"/>
           <w:position w:val="0"/>
@@ -531,8 +623,10 @@
       </w:r>
       <w:r>
         <w:rPr>
-          <w:i/>
-          <w:iCs/>
+          <w:rFonts w:ascii="Times New Roman" w:eastAsia="Times New Roman" w:hAnsi="Times New Roman" w:cs="Times New Roman"/>
+          <w:i/>
+          <w:iCs/>
+          <w:color w:val="000000"/>
           <w:spacing w:val="0"/>
           <w:w w:val="100"/>
           <w:position w:val="0"/>
@@ -543,6 +637,8 @@
       </w:r>
       <w:r>
         <w:rPr>
+          <w:rFonts w:ascii="Times New Roman" w:eastAsia="Times New Roman" w:hAnsi="Times New Roman" w:cs="Times New Roman"/>
+          <w:color w:val="000000"/>
           <w:spacing w:val="0"/>
           <w:w w:val="100"/>
           <w:position w:val="0"/>
@@ -553,8 +649,10 @@
       </w:r>
       <w:r>
         <w:rPr>
-          <w:i/>
-          <w:iCs/>
+          <w:rFonts w:ascii="Times New Roman" w:eastAsia="Times New Roman" w:hAnsi="Times New Roman" w:cs="Times New Roman"/>
+          <w:i/>
+          <w:iCs/>
+          <w:color w:val="000000"/>
           <w:spacing w:val="0"/>
           <w:w w:val="100"/>
           <w:position w:val="0"/>
@@ -566,7 +664,7 @@
     </w:p>
     <w:p>
       <w:pPr>
-        <w:pStyle w:val="Style2"/>
+        <w:pStyle w:val="Style3"/>
         <w:keepNext w:val="0"/>
         <w:keepLines w:val="0"/>
         <w:widowControl w:val="0"/>
@@ -577,8 +675,10 @@
       </w:pPr>
       <w:r>
         <w:rPr>
-          <w:i/>
-          <w:iCs/>
+          <w:rFonts w:ascii="Times New Roman" w:eastAsia="Times New Roman" w:hAnsi="Times New Roman" w:cs="Times New Roman"/>
+          <w:i/>
+          <w:iCs/>
+          <w:color w:val="000000"/>
           <w:spacing w:val="0"/>
           <w:w w:val="100"/>
           <w:position w:val="0"/>
@@ -589,6 +689,8 @@
       </w:r>
       <w:r>
         <w:rPr>
+          <w:rFonts w:ascii="Times New Roman" w:eastAsia="Times New Roman" w:hAnsi="Times New Roman" w:cs="Times New Roman"/>
+          <w:color w:val="000000"/>
           <w:spacing w:val="0"/>
           <w:w w:val="100"/>
           <w:position w:val="0"/>
@@ -599,8 +701,10 @@
       </w:r>
       <w:r>
         <w:rPr>
-          <w:i/>
-          <w:iCs/>
+          <w:rFonts w:ascii="Times New Roman" w:eastAsia="Times New Roman" w:hAnsi="Times New Roman" w:cs="Times New Roman"/>
+          <w:i/>
+          <w:iCs/>
+          <w:color w:val="000000"/>
           <w:spacing w:val="0"/>
           <w:w w:val="100"/>
           <w:position w:val="0"/>
@@ -611,20 +715,24 @@
       </w:r>
       <w:r>
         <w:rPr>
-          <w:i/>
-          <w:iCs/>
-          <w:spacing w:val="0"/>
-          <w:w w:val="100"/>
-          <w:position w:val="0"/>
-          <w:shd w:val="clear" w:color="auto" w:fill="auto"/>
-          <w:lang w:val="en-US" w:eastAsia="en-US" w:bidi="en-US"/>
-        </w:rPr>
-        <w:t>â</w:t>
-      </w:r>
-      <w:r>
-        <w:rPr>
-          <w:i/>
-          <w:iCs/>
+          <w:rFonts w:ascii="Times New Roman" w:eastAsia="Times New Roman" w:hAnsi="Times New Roman" w:cs="Times New Roman"/>
+          <w:i/>
+          <w:iCs/>
+          <w:color w:val="000000"/>
+          <w:spacing w:val="0"/>
+          <w:w w:val="100"/>
+          <w:position w:val="0"/>
+          <w:shd w:val="clear" w:color="auto" w:fill="auto"/>
+          <w:lang w:val="en-US" w:eastAsia="en-US" w:bidi="en-US"/>
+        </w:rPr>
+        <w:t>â</w:t>
+      </w:r>
+      <w:r>
+        <w:rPr>
+          <w:rFonts w:ascii="Times New Roman" w:eastAsia="Times New Roman" w:hAnsi="Times New Roman" w:cs="Times New Roman"/>
+          <w:i/>
+          <w:iCs/>
+          <w:color w:val="000000"/>
           <w:spacing w:val="0"/>
           <w:w w:val="100"/>
           <w:position w:val="0"/>
@@ -635,8 +743,10 @@
       </w:r>
       <w:r>
         <w:rPr>
-          <w:i/>
-          <w:iCs/>
+          <w:rFonts w:ascii="Times New Roman" w:eastAsia="Times New Roman" w:hAnsi="Times New Roman" w:cs="Times New Roman"/>
+          <w:i/>
+          <w:iCs/>
+          <w:color w:val="000000"/>
           <w:spacing w:val="0"/>
           <w:w w:val="100"/>
           <w:position w:val="0"/>
@@ -647,8 +757,10 @@
       </w:r>
       <w:r>
         <w:rPr>
-          <w:i/>
-          <w:iCs/>
+          <w:rFonts w:ascii="Times New Roman" w:eastAsia="Times New Roman" w:hAnsi="Times New Roman" w:cs="Times New Roman"/>
+          <w:i/>
+          <w:iCs/>
+          <w:color w:val="000000"/>
           <w:spacing w:val="0"/>
           <w:w w:val="100"/>
           <w:position w:val="0"/>
@@ -659,6 +771,8 @@
       </w:r>
       <w:r>
         <w:rPr>
+          <w:rFonts w:ascii="Times New Roman" w:eastAsia="Times New Roman" w:hAnsi="Times New Roman" w:cs="Times New Roman"/>
+          <w:color w:val="000000"/>
           <w:spacing w:val="0"/>
           <w:w w:val="100"/>
           <w:position w:val="0"/>
@@ -669,8 +783,10 @@
       </w:r>
       <w:r>
         <w:rPr>
-          <w:i/>
-          <w:iCs/>
+          <w:rFonts w:ascii="Times New Roman" w:eastAsia="Times New Roman" w:hAnsi="Times New Roman" w:cs="Times New Roman"/>
+          <w:i/>
+          <w:iCs/>
+          <w:color w:val="000000"/>
           <w:spacing w:val="0"/>
           <w:w w:val="100"/>
           <w:position w:val="0"/>
@@ -681,8 +797,10 @@
       </w:r>
       <w:r>
         <w:rPr>
-          <w:i/>
-          <w:iCs/>
+          <w:rFonts w:ascii="Times New Roman" w:eastAsia="Times New Roman" w:hAnsi="Times New Roman" w:cs="Times New Roman"/>
+          <w:i/>
+          <w:iCs/>
+          <w:color w:val="000000"/>
           <w:spacing w:val="0"/>
           <w:w w:val="100"/>
           <w:position w:val="0"/>
@@ -693,8 +811,10 @@
       </w:r>
       <w:r>
         <w:rPr>
-          <w:i/>
-          <w:iCs/>
+          <w:rFonts w:ascii="Times New Roman" w:eastAsia="Times New Roman" w:hAnsi="Times New Roman" w:cs="Times New Roman"/>
+          <w:i/>
+          <w:iCs/>
+          <w:color w:val="000000"/>
           <w:spacing w:val="0"/>
           <w:w w:val="100"/>
           <w:position w:val="0"/>
@@ -705,6 +825,8 @@
       </w:r>
       <w:r>
         <w:rPr>
+          <w:rFonts w:ascii="Times New Roman" w:eastAsia="Times New Roman" w:hAnsi="Times New Roman" w:cs="Times New Roman"/>
+          <w:color w:val="000000"/>
           <w:spacing w:val="0"/>
           <w:w w:val="100"/>
           <w:position w:val="0"/>
@@ -716,7 +838,7 @@
     </w:p>
     <w:p>
       <w:pPr>
-        <w:pStyle w:val="Style2"/>
+        <w:pStyle w:val="Style3"/>
         <w:keepNext w:val="0"/>
         <w:keepLines w:val="0"/>
         <w:widowControl w:val="0"/>
@@ -727,6 +849,8 @@
       </w:pPr>
       <w:r>
         <w:rPr>
+          <w:rFonts w:ascii="Times New Roman" w:eastAsia="Times New Roman" w:hAnsi="Times New Roman" w:cs="Times New Roman"/>
+          <w:color w:val="000000"/>
           <w:spacing w:val="0"/>
           <w:w w:val="100"/>
           <w:position w:val="0"/>
@@ -737,8 +861,10 @@
       </w:r>
       <w:r>
         <w:rPr>
-          <w:i/>
-          <w:iCs/>
+          <w:rFonts w:ascii="Times New Roman" w:eastAsia="Times New Roman" w:hAnsi="Times New Roman" w:cs="Times New Roman"/>
+          <w:i/>
+          <w:iCs/>
+          <w:color w:val="000000"/>
           <w:spacing w:val="0"/>
           <w:w w:val="100"/>
           <w:position w:val="0"/>
@@ -749,20 +875,24 @@
       </w:r>
       <w:r>
         <w:rPr>
-          <w:i/>
-          <w:iCs/>
-          <w:spacing w:val="0"/>
-          <w:w w:val="100"/>
-          <w:position w:val="0"/>
-          <w:shd w:val="clear" w:color="auto" w:fill="auto"/>
-          <w:lang w:val="en-US" w:eastAsia="en-US" w:bidi="en-US"/>
-        </w:rPr>
-        <w:t>â</w:t>
-      </w:r>
-      <w:r>
-        <w:rPr>
-          <w:i/>
-          <w:iCs/>
+          <w:rFonts w:ascii="Times New Roman" w:eastAsia="Times New Roman" w:hAnsi="Times New Roman" w:cs="Times New Roman"/>
+          <w:i/>
+          <w:iCs/>
+          <w:color w:val="000000"/>
+          <w:spacing w:val="0"/>
+          <w:w w:val="100"/>
+          <w:position w:val="0"/>
+          <w:shd w:val="clear" w:color="auto" w:fill="auto"/>
+          <w:lang w:val="en-US" w:eastAsia="en-US" w:bidi="en-US"/>
+        </w:rPr>
+        <w:t>â</w:t>
+      </w:r>
+      <w:r>
+        <w:rPr>
+          <w:rFonts w:ascii="Times New Roman" w:eastAsia="Times New Roman" w:hAnsi="Times New Roman" w:cs="Times New Roman"/>
+          <w:i/>
+          <w:iCs/>
+          <w:color w:val="000000"/>
           <w:spacing w:val="0"/>
           <w:w w:val="100"/>
           <w:position w:val="0"/>
@@ -773,8 +903,10 @@
       </w:r>
       <w:r>
         <w:rPr>
-          <w:i/>
-          <w:iCs/>
+          <w:rFonts w:ascii="Times New Roman" w:eastAsia="Times New Roman" w:hAnsi="Times New Roman" w:cs="Times New Roman"/>
+          <w:i/>
+          <w:iCs/>
+          <w:color w:val="000000"/>
           <w:spacing w:val="0"/>
           <w:w w:val="100"/>
           <w:position w:val="0"/>
@@ -785,8 +917,10 @@
       </w:r>
       <w:r>
         <w:rPr>
-          <w:i/>
-          <w:iCs/>
+          <w:rFonts w:ascii="Times New Roman" w:eastAsia="Times New Roman" w:hAnsi="Times New Roman" w:cs="Times New Roman"/>
+          <w:i/>
+          <w:iCs/>
+          <w:color w:val="000000"/>
           <w:spacing w:val="0"/>
           <w:w w:val="100"/>
           <w:position w:val="0"/>
@@ -797,8 +931,10 @@
       </w:r>
       <w:r>
         <w:rPr>
-          <w:i/>
-          <w:iCs/>
+          <w:rFonts w:ascii="Times New Roman" w:eastAsia="Times New Roman" w:hAnsi="Times New Roman" w:cs="Times New Roman"/>
+          <w:i/>
+          <w:iCs/>
+          <w:color w:val="000000"/>
           <w:spacing w:val="0"/>
           <w:w w:val="100"/>
           <w:position w:val="0"/>
@@ -810,6 +946,8 @@
       </w:r>
       <w:r>
         <w:rPr>
+          <w:rFonts w:ascii="Times New Roman" w:eastAsia="Times New Roman" w:hAnsi="Times New Roman" w:cs="Times New Roman"/>
+          <w:color w:val="000000"/>
           <w:spacing w:val="0"/>
           <w:w w:val="100"/>
           <w:position w:val="0"/>
@@ -822,16 +960,20 @@
       </w:r>
       <w:r>
         <w:rPr>
-          <w:spacing w:val="0"/>
-          <w:w w:val="100"/>
-          <w:position w:val="0"/>
-          <w:shd w:val="clear" w:color="auto" w:fill="auto"/>
-          <w:lang w:val="en-US" w:eastAsia="en-US" w:bidi="en-US"/>
-        </w:rPr>
-        <w:t>â</w:t>
-      </w:r>
-      <w:r>
-        <w:rPr>
+          <w:rFonts w:ascii="Times New Roman" w:eastAsia="Times New Roman" w:hAnsi="Times New Roman" w:cs="Times New Roman"/>
+          <w:color w:val="000000"/>
+          <w:spacing w:val="0"/>
+          <w:w w:val="100"/>
+          <w:position w:val="0"/>
+          <w:shd w:val="clear" w:color="auto" w:fill="auto"/>
+          <w:lang w:val="en-US" w:eastAsia="en-US" w:bidi="en-US"/>
+        </w:rPr>
+        <w:t>â</w:t>
+      </w:r>
+      <w:r>
+        <w:rPr>
+          <w:rFonts w:ascii="Times New Roman" w:eastAsia="Times New Roman" w:hAnsi="Times New Roman" w:cs="Times New Roman"/>
+          <w:color w:val="000000"/>
           <w:spacing w:val="0"/>
           <w:w w:val="100"/>
           <w:position w:val="0"/>
@@ -842,6 +984,8 @@
       </w:r>
       <w:r>
         <w:rPr>
+          <w:rFonts w:ascii="Times New Roman" w:eastAsia="Times New Roman" w:hAnsi="Times New Roman" w:cs="Times New Roman"/>
+          <w:color w:val="000000"/>
           <w:spacing w:val="0"/>
           <w:w w:val="100"/>
           <w:position w:val="0"/>
@@ -852,6 +996,8 @@
       </w:r>
       <w:r>
         <w:rPr>
+          <w:rFonts w:ascii="Times New Roman" w:eastAsia="Times New Roman" w:hAnsi="Times New Roman" w:cs="Times New Roman"/>
+          <w:color w:val="000000"/>
           <w:spacing w:val="0"/>
           <w:w w:val="100"/>
           <w:position w:val="0"/>
@@ -862,16 +1008,20 @@
       </w:r>
       <w:r>
         <w:rPr>
-          <w:spacing w:val="0"/>
-          <w:w w:val="100"/>
-          <w:position w:val="0"/>
-          <w:shd w:val="clear" w:color="auto" w:fill="auto"/>
-          <w:lang w:val="en-US" w:eastAsia="en-US" w:bidi="en-US"/>
-        </w:rPr>
-        <w:t>â</w:t>
-      </w:r>
-      <w:r>
-        <w:rPr>
+          <w:rFonts w:ascii="Times New Roman" w:eastAsia="Times New Roman" w:hAnsi="Times New Roman" w:cs="Times New Roman"/>
+          <w:color w:val="000000"/>
+          <w:spacing w:val="0"/>
+          <w:w w:val="100"/>
+          <w:position w:val="0"/>
+          <w:shd w:val="clear" w:color="auto" w:fill="auto"/>
+          <w:lang w:val="en-US" w:eastAsia="en-US" w:bidi="en-US"/>
+        </w:rPr>
+        <w:t>â</w:t>
+      </w:r>
+      <w:r>
+        <w:rPr>
+          <w:rFonts w:ascii="Times New Roman" w:eastAsia="Times New Roman" w:hAnsi="Times New Roman" w:cs="Times New Roman"/>
+          <w:color w:val="000000"/>
           <w:spacing w:val="0"/>
           <w:w w:val="100"/>
           <w:position w:val="0"/>
@@ -884,16 +1034,20 @@
       </w:r>
       <w:r>
         <w:rPr>
-          <w:spacing w:val="0"/>
-          <w:w w:val="100"/>
-          <w:position w:val="0"/>
-          <w:shd w:val="clear" w:color="auto" w:fill="auto"/>
-          <w:lang w:val="en-US" w:eastAsia="en-US" w:bidi="en-US"/>
-        </w:rPr>
-        <w:t>â</w:t>
-      </w:r>
-      <w:r>
-        <w:rPr>
+          <w:rFonts w:ascii="Times New Roman" w:eastAsia="Times New Roman" w:hAnsi="Times New Roman" w:cs="Times New Roman"/>
+          <w:color w:val="000000"/>
+          <w:spacing w:val="0"/>
+          <w:w w:val="100"/>
+          <w:position w:val="0"/>
+          <w:shd w:val="clear" w:color="auto" w:fill="auto"/>
+          <w:lang w:val="en-US" w:eastAsia="en-US" w:bidi="en-US"/>
+        </w:rPr>
+        <w:t>â</w:t>
+      </w:r>
+      <w:r>
+        <w:rPr>
+          <w:rFonts w:ascii="Times New Roman" w:eastAsia="Times New Roman" w:hAnsi="Times New Roman" w:cs="Times New Roman"/>
+          <w:color w:val="000000"/>
           <w:spacing w:val="0"/>
           <w:w w:val="100"/>
           <w:position w:val="0"/>
@@ -904,6 +1058,8 @@
       </w:r>
       <w:r>
         <w:rPr>
+          <w:rFonts w:ascii="Times New Roman" w:eastAsia="Times New Roman" w:hAnsi="Times New Roman" w:cs="Times New Roman"/>
+          <w:color w:val="000000"/>
           <w:spacing w:val="0"/>
           <w:w w:val="100"/>
           <w:position w:val="0"/>
@@ -914,6 +1070,8 @@
       </w:r>
       <w:r>
         <w:rPr>
+          <w:rFonts w:ascii="Times New Roman" w:eastAsia="Times New Roman" w:hAnsi="Times New Roman" w:cs="Times New Roman"/>
+          <w:color w:val="000000"/>
           <w:spacing w:val="0"/>
           <w:w w:val="100"/>
           <w:position w:val="0"/>
@@ -924,8 +1082,10 @@
       </w:r>
       <w:r>
         <w:rPr>
-          <w:i/>
-          <w:iCs/>
+          <w:rFonts w:ascii="Times New Roman" w:eastAsia="Times New Roman" w:hAnsi="Times New Roman" w:cs="Times New Roman"/>
+          <w:i/>
+          <w:iCs/>
+          <w:color w:val="000000"/>
           <w:spacing w:val="0"/>
           <w:w w:val="100"/>
           <w:position w:val="0"/>
@@ -936,20 +1096,24 @@
       </w:r>
       <w:r>
         <w:rPr>
-          <w:i/>
-          <w:iCs/>
-          <w:spacing w:val="0"/>
-          <w:w w:val="100"/>
-          <w:position w:val="0"/>
-          <w:shd w:val="clear" w:color="auto" w:fill="auto"/>
-          <w:lang w:val="en-US" w:eastAsia="en-US" w:bidi="en-US"/>
-        </w:rPr>
-        <w:t>â</w:t>
-      </w:r>
-      <w:r>
-        <w:rPr>
-          <w:i/>
-          <w:iCs/>
+          <w:rFonts w:ascii="Times New Roman" w:eastAsia="Times New Roman" w:hAnsi="Times New Roman" w:cs="Times New Roman"/>
+          <w:i/>
+          <w:iCs/>
+          <w:color w:val="000000"/>
+          <w:spacing w:val="0"/>
+          <w:w w:val="100"/>
+          <w:position w:val="0"/>
+          <w:shd w:val="clear" w:color="auto" w:fill="auto"/>
+          <w:lang w:val="en-US" w:eastAsia="en-US" w:bidi="en-US"/>
+        </w:rPr>
+        <w:t>â</w:t>
+      </w:r>
+      <w:r>
+        <w:rPr>
+          <w:rFonts w:ascii="Times New Roman" w:eastAsia="Times New Roman" w:hAnsi="Times New Roman" w:cs="Times New Roman"/>
+          <w:i/>
+          <w:iCs/>
+          <w:color w:val="000000"/>
           <w:spacing w:val="0"/>
           <w:w w:val="100"/>
           <w:position w:val="0"/>
@@ -960,8 +1124,10 @@
       </w:r>
       <w:r>
         <w:rPr>
-          <w:i/>
-          <w:iCs/>
+          <w:rFonts w:ascii="Times New Roman" w:eastAsia="Times New Roman" w:hAnsi="Times New Roman" w:cs="Times New Roman"/>
+          <w:i/>
+          <w:iCs/>
+          <w:color w:val="000000"/>
           <w:spacing w:val="0"/>
           <w:w w:val="100"/>
           <w:position w:val="0"/>
@@ -972,8 +1138,10 @@
       </w:r>
       <w:r>
         <w:rPr>
-          <w:i/>
-          <w:iCs/>
+          <w:rFonts w:ascii="Times New Roman" w:eastAsia="Times New Roman" w:hAnsi="Times New Roman" w:cs="Times New Roman"/>
+          <w:i/>
+          <w:iCs/>
+          <w:color w:val="000000"/>
           <w:spacing w:val="0"/>
           <w:w w:val="100"/>
           <w:position w:val="0"/>
@@ -984,6 +1152,8 @@
       </w:r>
       <w:r>
         <w:rPr>
+          <w:rFonts w:ascii="Times New Roman" w:eastAsia="Times New Roman" w:hAnsi="Times New Roman" w:cs="Times New Roman"/>
+          <w:color w:val="000000"/>
           <w:spacing w:val="0"/>
           <w:w w:val="100"/>
           <w:position w:val="0"/>
@@ -994,6 +1164,8 @@
       </w:r>
       <w:r>
         <w:rPr>
+          <w:rFonts w:ascii="Times New Roman" w:eastAsia="Times New Roman" w:hAnsi="Times New Roman" w:cs="Times New Roman"/>
+          <w:color w:val="000000"/>
           <w:spacing w:val="0"/>
           <w:w w:val="100"/>
           <w:position w:val="0"/>
@@ -1004,6 +1176,8 @@
       </w:r>
       <w:r>
         <w:rPr>
+          <w:rFonts w:ascii="Times New Roman" w:eastAsia="Times New Roman" w:hAnsi="Times New Roman" w:cs="Times New Roman"/>
+          <w:color w:val="000000"/>
           <w:spacing w:val="0"/>
           <w:w w:val="100"/>
           <w:position w:val="0"/>
@@ -1014,6 +1188,8 @@
       </w:r>
       <w:r>
         <w:rPr>
+          <w:rFonts w:ascii="Times New Roman" w:eastAsia="Times New Roman" w:hAnsi="Times New Roman" w:cs="Times New Roman"/>
+          <w:color w:val="000000"/>
           <w:spacing w:val="0"/>
           <w:w w:val="100"/>
           <w:position w:val="0"/>
@@ -1024,6 +1200,8 @@
       </w:r>
       <w:r>
         <w:rPr>
+          <w:rFonts w:ascii="Times New Roman" w:eastAsia="Times New Roman" w:hAnsi="Times New Roman" w:cs="Times New Roman"/>
+          <w:color w:val="000000"/>
           <w:spacing w:val="0"/>
           <w:w w:val="100"/>
           <w:position w:val="0"/>
@@ -1034,6 +1212,8 @@
       </w:r>
       <w:r>
         <w:rPr>
+          <w:rFonts w:ascii="Times New Roman" w:eastAsia="Times New Roman" w:hAnsi="Times New Roman" w:cs="Times New Roman"/>
+          <w:color w:val="000000"/>
           <w:spacing w:val="0"/>
           <w:w w:val="100"/>
           <w:position w:val="0"/>
@@ -1044,6 +1224,8 @@
       </w:r>
       <w:r>
         <w:rPr>
+          <w:rFonts w:ascii="Times New Roman" w:eastAsia="Times New Roman" w:hAnsi="Times New Roman" w:cs="Times New Roman"/>
+          <w:color w:val="000000"/>
           <w:spacing w:val="0"/>
           <w:w w:val="100"/>
           <w:position w:val="0"/>
@@ -1054,8 +1236,10 @@
       </w:r>
       <w:r>
         <w:rPr>
-          <w:i/>
-          <w:iCs/>
+          <w:rFonts w:ascii="Times New Roman" w:eastAsia="Times New Roman" w:hAnsi="Times New Roman" w:cs="Times New Roman"/>
+          <w:i/>
+          <w:iCs/>
+          <w:color w:val="000000"/>
           <w:spacing w:val="0"/>
           <w:w w:val="100"/>
           <w:position w:val="0"/>
@@ -1066,6 +1250,8 @@
       </w:r>
       <w:r>
         <w:rPr>
+          <w:rFonts w:ascii="Times New Roman" w:eastAsia="Times New Roman" w:hAnsi="Times New Roman" w:cs="Times New Roman"/>
+          <w:color w:val="000000"/>
           <w:spacing w:val="0"/>
           <w:w w:val="100"/>
           <w:position w:val="0"/>
@@ -1076,8 +1262,10 @@
       </w:r>
       <w:r>
         <w:rPr>
-          <w:i/>
-          <w:iCs/>
+          <w:rFonts w:ascii="Times New Roman" w:eastAsia="Times New Roman" w:hAnsi="Times New Roman" w:cs="Times New Roman"/>
+          <w:i/>
+          <w:iCs/>
+          <w:color w:val="000000"/>
           <w:spacing w:val="0"/>
           <w:w w:val="100"/>
           <w:position w:val="0"/>
@@ -1088,20 +1276,24 @@
       </w:r>
       <w:r>
         <w:rPr>
-          <w:i/>
-          <w:iCs/>
-          <w:spacing w:val="0"/>
-          <w:w w:val="100"/>
-          <w:position w:val="0"/>
-          <w:shd w:val="clear" w:color="auto" w:fill="auto"/>
-          <w:lang w:val="en-US" w:eastAsia="en-US" w:bidi="en-US"/>
-        </w:rPr>
-        <w:t>â</w:t>
-      </w:r>
-      <w:r>
-        <w:rPr>
-          <w:i/>
-          <w:iCs/>
+          <w:rFonts w:ascii="Times New Roman" w:eastAsia="Times New Roman" w:hAnsi="Times New Roman" w:cs="Times New Roman"/>
+          <w:i/>
+          <w:iCs/>
+          <w:color w:val="000000"/>
+          <w:spacing w:val="0"/>
+          <w:w w:val="100"/>
+          <w:position w:val="0"/>
+          <w:shd w:val="clear" w:color="auto" w:fill="auto"/>
+          <w:lang w:val="en-US" w:eastAsia="en-US" w:bidi="en-US"/>
+        </w:rPr>
+        <w:t>â</w:t>
+      </w:r>
+      <w:r>
+        <w:rPr>
+          <w:rFonts w:ascii="Times New Roman" w:eastAsia="Times New Roman" w:hAnsi="Times New Roman" w:cs="Times New Roman"/>
+          <w:i/>
+          <w:iCs/>
+          <w:color w:val="000000"/>
           <w:spacing w:val="0"/>
           <w:w w:val="100"/>
           <w:position w:val="0"/>
@@ -1112,6 +1304,8 @@
       </w:r>
       <w:r>
         <w:rPr>
+          <w:rFonts w:ascii="Times New Roman" w:eastAsia="Times New Roman" w:hAnsi="Times New Roman" w:cs="Times New Roman"/>
+          <w:color w:val="000000"/>
           <w:spacing w:val="0"/>
           <w:w w:val="100"/>
           <w:position w:val="0"/>
@@ -1122,16 +1316,20 @@
       </w:r>
       <w:r>
         <w:rPr>
-          <w:spacing w:val="0"/>
-          <w:w w:val="100"/>
-          <w:position w:val="0"/>
-          <w:shd w:val="clear" w:color="auto" w:fill="auto"/>
-          <w:lang w:val="en-US" w:eastAsia="en-US" w:bidi="en-US"/>
-        </w:rPr>
-        <w:t>â</w:t>
-      </w:r>
-      <w:r>
-        <w:rPr>
+          <w:rFonts w:ascii="Times New Roman" w:eastAsia="Times New Roman" w:hAnsi="Times New Roman" w:cs="Times New Roman"/>
+          <w:color w:val="000000"/>
+          <w:spacing w:val="0"/>
+          <w:w w:val="100"/>
+          <w:position w:val="0"/>
+          <w:shd w:val="clear" w:color="auto" w:fill="auto"/>
+          <w:lang w:val="en-US" w:eastAsia="en-US" w:bidi="en-US"/>
+        </w:rPr>
+        <w:t>â</w:t>
+      </w:r>
+      <w:r>
+        <w:rPr>
+          <w:rFonts w:ascii="Times New Roman" w:eastAsia="Times New Roman" w:hAnsi="Times New Roman" w:cs="Times New Roman"/>
+          <w:color w:val="000000"/>
           <w:spacing w:val="0"/>
           <w:w w:val="100"/>
           <w:position w:val="0"/>
@@ -1142,18 +1340,22 @@
       </w:r>
       <w:r>
         <w:rPr>
-          <w:spacing w:val="0"/>
-          <w:w w:val="100"/>
-          <w:position w:val="0"/>
-          <w:shd w:val="clear" w:color="auto" w:fill="auto"/>
-          <w:lang w:val="en-US" w:eastAsia="en-US" w:bidi="en-US"/>
-        </w:rPr>
-        <w:t>â</w:t>
-      </w:r>
-      <w:r>
-        <w:rPr>
-          <w:i/>
-          <w:iCs/>
+          <w:rFonts w:ascii="Times New Roman" w:eastAsia="Times New Roman" w:hAnsi="Times New Roman" w:cs="Times New Roman"/>
+          <w:color w:val="000000"/>
+          <w:spacing w:val="0"/>
+          <w:w w:val="100"/>
+          <w:position w:val="0"/>
+          <w:shd w:val="clear" w:color="auto" w:fill="auto"/>
+          <w:lang w:val="en-US" w:eastAsia="en-US" w:bidi="en-US"/>
+        </w:rPr>
+        <w:t>â</w:t>
+      </w:r>
+      <w:r>
+        <w:rPr>
+          <w:rFonts w:ascii="Times New Roman" w:eastAsia="Times New Roman" w:hAnsi="Times New Roman" w:cs="Times New Roman"/>
+          <w:i/>
+          <w:iCs/>
+          <w:color w:val="000000"/>
           <w:spacing w:val="0"/>
           <w:w w:val="100"/>
           <w:position w:val="0"/>
@@ -1164,20 +1366,24 @@
       </w:r>
       <w:r>
         <w:rPr>
-          <w:i/>
-          <w:iCs/>
-          <w:spacing w:val="0"/>
-          <w:w w:val="100"/>
-          <w:position w:val="0"/>
-          <w:shd w:val="clear" w:color="auto" w:fill="auto"/>
-          <w:lang w:val="en-US" w:eastAsia="en-US" w:bidi="en-US"/>
-        </w:rPr>
-        <w:t>â</w:t>
-      </w:r>
-      <w:r>
-        <w:rPr>
-          <w:i/>
-          <w:iCs/>
+          <w:rFonts w:ascii="Times New Roman" w:eastAsia="Times New Roman" w:hAnsi="Times New Roman" w:cs="Times New Roman"/>
+          <w:i/>
+          <w:iCs/>
+          <w:color w:val="000000"/>
+          <w:spacing w:val="0"/>
+          <w:w w:val="100"/>
+          <w:position w:val="0"/>
+          <w:shd w:val="clear" w:color="auto" w:fill="auto"/>
+          <w:lang w:val="en-US" w:eastAsia="en-US" w:bidi="en-US"/>
+        </w:rPr>
+        <w:t>â</w:t>
+      </w:r>
+      <w:r>
+        <w:rPr>
+          <w:rFonts w:ascii="Times New Roman" w:eastAsia="Times New Roman" w:hAnsi="Times New Roman" w:cs="Times New Roman"/>
+          <w:i/>
+          <w:iCs/>
+          <w:color w:val="000000"/>
           <w:spacing w:val="0"/>
           <w:w w:val="100"/>
           <w:position w:val="0"/>
@@ -1188,6 +1394,8 @@
       </w:r>
       <w:r>
         <w:rPr>
+          <w:rFonts w:ascii="Times New Roman" w:eastAsia="Times New Roman" w:hAnsi="Times New Roman" w:cs="Times New Roman"/>
+          <w:color w:val="000000"/>
           <w:spacing w:val="0"/>
           <w:w w:val="100"/>
           <w:position w:val="0"/>
@@ -1198,8 +1406,10 @@
       </w:r>
       <w:r>
         <w:rPr>
-          <w:i/>
-          <w:iCs/>
+          <w:rFonts w:ascii="Times New Roman" w:eastAsia="Times New Roman" w:hAnsi="Times New Roman" w:cs="Times New Roman"/>
+          <w:i/>
+          <w:iCs/>
+          <w:color w:val="000000"/>
           <w:spacing w:val="0"/>
           <w:w w:val="100"/>
           <w:position w:val="0"/>
@@ -1210,20 +1420,24 @@
       </w:r>
       <w:r>
         <w:rPr>
-          <w:i/>
-          <w:iCs/>
-          <w:spacing w:val="0"/>
-          <w:w w:val="100"/>
-          <w:position w:val="0"/>
-          <w:shd w:val="clear" w:color="auto" w:fill="auto"/>
-          <w:lang w:val="en-US" w:eastAsia="en-US" w:bidi="en-US"/>
-        </w:rPr>
-        <w:t>â</w:t>
-      </w:r>
-      <w:r>
-        <w:rPr>
-          <w:i/>
-          <w:iCs/>
+          <w:rFonts w:ascii="Times New Roman" w:eastAsia="Times New Roman" w:hAnsi="Times New Roman" w:cs="Times New Roman"/>
+          <w:i/>
+          <w:iCs/>
+          <w:color w:val="000000"/>
+          <w:spacing w:val="0"/>
+          <w:w w:val="100"/>
+          <w:position w:val="0"/>
+          <w:shd w:val="clear" w:color="auto" w:fill="auto"/>
+          <w:lang w:val="en-US" w:eastAsia="en-US" w:bidi="en-US"/>
+        </w:rPr>
+        <w:t>â</w:t>
+      </w:r>
+      <w:r>
+        <w:rPr>
+          <w:rFonts w:ascii="Times New Roman" w:eastAsia="Times New Roman" w:hAnsi="Times New Roman" w:cs="Times New Roman"/>
+          <w:i/>
+          <w:iCs/>
+          <w:color w:val="000000"/>
           <w:spacing w:val="0"/>
           <w:w w:val="100"/>
           <w:position w:val="0"/>
@@ -1234,6 +1448,8 @@
       </w:r>
       <w:r>
         <w:rPr>
+          <w:rFonts w:ascii="Times New Roman" w:eastAsia="Times New Roman" w:hAnsi="Times New Roman" w:cs="Times New Roman"/>
+          <w:color w:val="000000"/>
           <w:spacing w:val="0"/>
           <w:w w:val="100"/>
           <w:position w:val="0"/>
@@ -1244,8 +1460,10 @@
       </w:r>
       <w:r>
         <w:rPr>
-          <w:i/>
-          <w:iCs/>
+          <w:rFonts w:ascii="Times New Roman" w:eastAsia="Times New Roman" w:hAnsi="Times New Roman" w:cs="Times New Roman"/>
+          <w:i/>
+          <w:iCs/>
+          <w:color w:val="000000"/>
           <w:spacing w:val="0"/>
           <w:w w:val="100"/>
           <w:position w:val="0"/>
@@ -1256,20 +1474,24 @@
       </w:r>
       <w:r>
         <w:rPr>
-          <w:i/>
-          <w:iCs/>
-          <w:spacing w:val="0"/>
-          <w:w w:val="100"/>
-          <w:position w:val="0"/>
-          <w:shd w:val="clear" w:color="auto" w:fill="auto"/>
-          <w:lang w:val="en-US" w:eastAsia="en-US" w:bidi="en-US"/>
-        </w:rPr>
-        <w:t>â</w:t>
-      </w:r>
-      <w:r>
-        <w:rPr>
-          <w:i/>
-          <w:iCs/>
+          <w:rFonts w:ascii="Times New Roman" w:eastAsia="Times New Roman" w:hAnsi="Times New Roman" w:cs="Times New Roman"/>
+          <w:i/>
+          <w:iCs/>
+          <w:color w:val="000000"/>
+          <w:spacing w:val="0"/>
+          <w:w w:val="100"/>
+          <w:position w:val="0"/>
+          <w:shd w:val="clear" w:color="auto" w:fill="auto"/>
+          <w:lang w:val="en-US" w:eastAsia="en-US" w:bidi="en-US"/>
+        </w:rPr>
+        <w:t>â</w:t>
+      </w:r>
+      <w:r>
+        <w:rPr>
+          <w:rFonts w:ascii="Times New Roman" w:eastAsia="Times New Roman" w:hAnsi="Times New Roman" w:cs="Times New Roman"/>
+          <w:i/>
+          <w:iCs/>
+          <w:color w:val="000000"/>
           <w:spacing w:val="0"/>
           <w:w w:val="100"/>
           <w:position w:val="0"/>
@@ -1280,8 +1502,10 @@
       </w:r>
       <w:r>
         <w:rPr>
-          <w:i/>
-          <w:iCs/>
+          <w:rFonts w:ascii="Times New Roman" w:eastAsia="Times New Roman" w:hAnsi="Times New Roman" w:cs="Times New Roman"/>
+          <w:i/>
+          <w:iCs/>
+          <w:color w:val="000000"/>
           <w:spacing w:val="0"/>
           <w:w w:val="100"/>
           <w:position w:val="0"/>
@@ -1292,8 +1516,10 @@
       </w:r>
       <w:r>
         <w:rPr>
-          <w:i/>
-          <w:iCs/>
+          <w:rFonts w:ascii="Times New Roman" w:eastAsia="Times New Roman" w:hAnsi="Times New Roman" w:cs="Times New Roman"/>
+          <w:i/>
+          <w:iCs/>
+          <w:color w:val="000000"/>
           <w:spacing w:val="0"/>
           <w:w w:val="100"/>
           <w:position w:val="0"/>
@@ -1304,6 +1530,8 @@
       </w:r>
       <w:r>
         <w:rPr>
+          <w:rFonts w:ascii="Times New Roman" w:eastAsia="Times New Roman" w:hAnsi="Times New Roman" w:cs="Times New Roman"/>
+          <w:color w:val="000000"/>
           <w:spacing w:val="0"/>
           <w:w w:val="100"/>
           <w:position w:val="0"/>
@@ -1314,8 +1542,10 @@
       </w:r>
       <w:r>
         <w:rPr>
-          <w:i/>
-          <w:iCs/>
+          <w:rFonts w:ascii="Times New Roman" w:eastAsia="Times New Roman" w:hAnsi="Times New Roman" w:cs="Times New Roman"/>
+          <w:i/>
+          <w:iCs/>
+          <w:color w:val="000000"/>
           <w:spacing w:val="0"/>
           <w:w w:val="100"/>
           <w:position w:val="0"/>
@@ -1326,20 +1556,24 @@
       </w:r>
       <w:r>
         <w:rPr>
-          <w:i/>
-          <w:iCs/>
-          <w:spacing w:val="0"/>
-          <w:w w:val="100"/>
-          <w:position w:val="0"/>
-          <w:shd w:val="clear" w:color="auto" w:fill="auto"/>
-          <w:lang w:val="en-US" w:eastAsia="en-US" w:bidi="en-US"/>
-        </w:rPr>
-        <w:t>â</w:t>
-      </w:r>
-      <w:r>
-        <w:rPr>
-          <w:i/>
-          <w:iCs/>
+          <w:rFonts w:ascii="Times New Roman" w:eastAsia="Times New Roman" w:hAnsi="Times New Roman" w:cs="Times New Roman"/>
+          <w:i/>
+          <w:iCs/>
+          <w:color w:val="000000"/>
+          <w:spacing w:val="0"/>
+          <w:w w:val="100"/>
+          <w:position w:val="0"/>
+          <w:shd w:val="clear" w:color="auto" w:fill="auto"/>
+          <w:lang w:val="en-US" w:eastAsia="en-US" w:bidi="en-US"/>
+        </w:rPr>
+        <w:t>â</w:t>
+      </w:r>
+      <w:r>
+        <w:rPr>
+          <w:rFonts w:ascii="Times New Roman" w:eastAsia="Times New Roman" w:hAnsi="Times New Roman" w:cs="Times New Roman"/>
+          <w:i/>
+          <w:iCs/>
+          <w:color w:val="000000"/>
           <w:spacing w:val="0"/>
           <w:w w:val="100"/>
           <w:position w:val="0"/>
@@ -1350,20 +1584,24 @@
       </w:r>
       <w:r>
         <w:rPr>
-          <w:i/>
-          <w:iCs/>
-          <w:spacing w:val="0"/>
-          <w:w w:val="100"/>
-          <w:position w:val="0"/>
-          <w:shd w:val="clear" w:color="auto" w:fill="auto"/>
-          <w:lang w:val="en-US" w:eastAsia="en-US" w:bidi="en-US"/>
-        </w:rPr>
-        <w:t>â</w:t>
-      </w:r>
-      <w:r>
-        <w:rPr>
-          <w:i/>
-          <w:iCs/>
+          <w:rFonts w:ascii="Times New Roman" w:eastAsia="Times New Roman" w:hAnsi="Times New Roman" w:cs="Times New Roman"/>
+          <w:i/>
+          <w:iCs/>
+          <w:color w:val="000000"/>
+          <w:spacing w:val="0"/>
+          <w:w w:val="100"/>
+          <w:position w:val="0"/>
+          <w:shd w:val="clear" w:color="auto" w:fill="auto"/>
+          <w:lang w:val="en-US" w:eastAsia="en-US" w:bidi="en-US"/>
+        </w:rPr>
+        <w:t>â</w:t>
+      </w:r>
+      <w:r>
+        <w:rPr>
+          <w:rFonts w:ascii="Times New Roman" w:eastAsia="Times New Roman" w:hAnsi="Times New Roman" w:cs="Times New Roman"/>
+          <w:i/>
+          <w:iCs/>
+          <w:color w:val="000000"/>
           <w:spacing w:val="0"/>
           <w:w w:val="100"/>
           <w:position w:val="0"/>
@@ -1374,8 +1612,10 @@
       </w:r>
       <w:r>
         <w:rPr>
-          <w:i/>
-          <w:iCs/>
+          <w:rFonts w:ascii="Times New Roman" w:eastAsia="Times New Roman" w:hAnsi="Times New Roman" w:cs="Times New Roman"/>
+          <w:i/>
+          <w:iCs/>
+          <w:color w:val="000000"/>
           <w:spacing w:val="0"/>
           <w:w w:val="100"/>
           <w:position w:val="0"/>
@@ -1387,6 +1627,8 @@
       </w:r>
       <w:r>
         <w:rPr>
+          <w:rFonts w:ascii="Times New Roman" w:eastAsia="Times New Roman" w:hAnsi="Times New Roman" w:cs="Times New Roman"/>
+          <w:color w:val="000000"/>
           <w:spacing w:val="0"/>
           <w:w w:val="100"/>
           <w:position w:val="0"/>
@@ -1397,6 +1639,8 @@
       </w:r>
       <w:r>
         <w:rPr>
+          <w:rFonts w:ascii="Times New Roman" w:eastAsia="Times New Roman" w:hAnsi="Times New Roman" w:cs="Times New Roman"/>
+          <w:color w:val="000000"/>
           <w:spacing w:val="0"/>
           <w:w w:val="100"/>
           <w:position w:val="0"/>
@@ -1407,6 +1651,8 @@
       </w:r>
       <w:r>
         <w:rPr>
+          <w:rFonts w:ascii="Times New Roman" w:eastAsia="Times New Roman" w:hAnsi="Times New Roman" w:cs="Times New Roman"/>
+          <w:color w:val="000000"/>
           <w:spacing w:val="0"/>
           <w:w w:val="100"/>
           <w:position w:val="0"/>
@@ -1417,16 +1663,20 @@
       </w:r>
       <w:r>
         <w:rPr>
-          <w:spacing w:val="0"/>
-          <w:w w:val="100"/>
-          <w:position w:val="0"/>
-          <w:shd w:val="clear" w:color="auto" w:fill="auto"/>
-          <w:lang w:val="en-US" w:eastAsia="en-US" w:bidi="en-US"/>
-        </w:rPr>
-        <w:t>â</w:t>
-      </w:r>
-      <w:r>
-        <w:rPr>
+          <w:rFonts w:ascii="Times New Roman" w:eastAsia="Times New Roman" w:hAnsi="Times New Roman" w:cs="Times New Roman"/>
+          <w:color w:val="000000"/>
+          <w:spacing w:val="0"/>
+          <w:w w:val="100"/>
+          <w:position w:val="0"/>
+          <w:shd w:val="clear" w:color="auto" w:fill="auto"/>
+          <w:lang w:val="en-US" w:eastAsia="en-US" w:bidi="en-US"/>
+        </w:rPr>
+        <w:t>â</w:t>
+      </w:r>
+      <w:r>
+        <w:rPr>
+          <w:rFonts w:ascii="Times New Roman" w:eastAsia="Times New Roman" w:hAnsi="Times New Roman" w:cs="Times New Roman"/>
+          <w:color w:val="000000"/>
           <w:spacing w:val="0"/>
           <w:w w:val="100"/>
           <w:position w:val="0"/>
@@ -1438,7 +1688,7 @@
     </w:p>
     <w:p>
       <w:pPr>
-        <w:pStyle w:val="Style2"/>
+        <w:pStyle w:val="Style3"/>
         <w:keepNext w:val="0"/>
         <w:keepLines w:val="0"/>
         <w:widowControl w:val="0"/>
@@ -1449,6 +1699,8 @@
       </w:pPr>
       <w:r>
         <w:rPr>
+          <w:rFonts w:ascii="Times New Roman" w:eastAsia="Times New Roman" w:hAnsi="Times New Roman" w:cs="Times New Roman"/>
+          <w:color w:val="000000"/>
           <w:spacing w:val="0"/>
           <w:w w:val="100"/>
           <w:position w:val="0"/>
@@ -1459,8 +1711,10 @@
       </w:r>
       <w:r>
         <w:rPr>
-          <w:i/>
-          <w:iCs/>
+          <w:rFonts w:ascii="Times New Roman" w:eastAsia="Times New Roman" w:hAnsi="Times New Roman" w:cs="Times New Roman"/>
+          <w:i/>
+          <w:iCs/>
+          <w:color w:val="000000"/>
           <w:spacing w:val="0"/>
           <w:w w:val="100"/>
           <w:position w:val="0"/>
@@ -1471,20 +1725,24 @@
       </w:r>
       <w:r>
         <w:rPr>
-          <w:i/>
-          <w:iCs/>
-          <w:spacing w:val="0"/>
-          <w:w w:val="100"/>
-          <w:position w:val="0"/>
-          <w:shd w:val="clear" w:color="auto" w:fill="auto"/>
-          <w:lang w:val="en-US" w:eastAsia="en-US" w:bidi="en-US"/>
-        </w:rPr>
-        <w:t>â</w:t>
-      </w:r>
-      <w:r>
-        <w:rPr>
-          <w:i/>
-          <w:iCs/>
+          <w:rFonts w:ascii="Times New Roman" w:eastAsia="Times New Roman" w:hAnsi="Times New Roman" w:cs="Times New Roman"/>
+          <w:i/>
+          <w:iCs/>
+          <w:color w:val="000000"/>
+          <w:spacing w:val="0"/>
+          <w:w w:val="100"/>
+          <w:position w:val="0"/>
+          <w:shd w:val="clear" w:color="auto" w:fill="auto"/>
+          <w:lang w:val="en-US" w:eastAsia="en-US" w:bidi="en-US"/>
+        </w:rPr>
+        <w:t>â</w:t>
+      </w:r>
+      <w:r>
+        <w:rPr>
+          <w:rFonts w:ascii="Times New Roman" w:eastAsia="Times New Roman" w:hAnsi="Times New Roman" w:cs="Times New Roman"/>
+          <w:i/>
+          <w:iCs/>
+          <w:color w:val="000000"/>
           <w:spacing w:val="0"/>
           <w:w w:val="100"/>
           <w:position w:val="0"/>
@@ -1495,6 +1753,8 @@
       </w:r>
       <w:r>
         <w:rPr>
+          <w:rFonts w:ascii="Times New Roman" w:eastAsia="Times New Roman" w:hAnsi="Times New Roman" w:cs="Times New Roman"/>
+          <w:color w:val="000000"/>
           <w:spacing w:val="0"/>
           <w:w w:val="100"/>
           <w:position w:val="0"/>
@@ -1505,16 +1765,20 @@
       </w:r>
       <w:r>
         <w:rPr>
-          <w:spacing w:val="0"/>
-          <w:w w:val="100"/>
-          <w:position w:val="0"/>
-          <w:shd w:val="clear" w:color="auto" w:fill="auto"/>
-          <w:lang w:val="en-US" w:eastAsia="en-US" w:bidi="en-US"/>
-        </w:rPr>
-        <w:t>â</w:t>
-      </w:r>
-      <w:r>
-        <w:rPr>
+          <w:rFonts w:ascii="Times New Roman" w:eastAsia="Times New Roman" w:hAnsi="Times New Roman" w:cs="Times New Roman"/>
+          <w:color w:val="000000"/>
+          <w:spacing w:val="0"/>
+          <w:w w:val="100"/>
+          <w:position w:val="0"/>
+          <w:shd w:val="clear" w:color="auto" w:fill="auto"/>
+          <w:lang w:val="en-US" w:eastAsia="en-US" w:bidi="en-US"/>
+        </w:rPr>
+        <w:t>â</w:t>
+      </w:r>
+      <w:r>
+        <w:rPr>
+          <w:rFonts w:ascii="Times New Roman" w:eastAsia="Times New Roman" w:hAnsi="Times New Roman" w:cs="Times New Roman"/>
+          <w:color w:val="000000"/>
           <w:spacing w:val="0"/>
           <w:w w:val="100"/>
           <w:position w:val="0"/>
@@ -1525,8 +1789,10 @@
       </w:r>
       <w:r>
         <w:rPr>
-          <w:i/>
-          <w:iCs/>
+          <w:rFonts w:ascii="Times New Roman" w:eastAsia="Times New Roman" w:hAnsi="Times New Roman" w:cs="Times New Roman"/>
+          <w:i/>
+          <w:iCs/>
+          <w:color w:val="000000"/>
           <w:spacing w:val="0"/>
           <w:w w:val="100"/>
           <w:position w:val="0"/>
@@ -1537,8 +1803,10 @@
       </w:r>
       <w:r>
         <w:rPr>
-          <w:i/>
-          <w:iCs/>
+          <w:rFonts w:ascii="Times New Roman" w:eastAsia="Times New Roman" w:hAnsi="Times New Roman" w:cs="Times New Roman"/>
+          <w:i/>
+          <w:iCs/>
+          <w:color w:val="000000"/>
           <w:spacing w:val="0"/>
           <w:w w:val="100"/>
           <w:position w:val="0"/>
@@ -1549,8 +1817,10 @@
       </w:r>
       <w:r>
         <w:rPr>
-          <w:i/>
-          <w:iCs/>
+          <w:rFonts w:ascii="Times New Roman" w:eastAsia="Times New Roman" w:hAnsi="Times New Roman" w:cs="Times New Roman"/>
+          <w:i/>
+          <w:iCs/>
+          <w:color w:val="000000"/>
           <w:spacing w:val="0"/>
           <w:w w:val="100"/>
           <w:position w:val="0"/>
@@ -1561,20 +1831,24 @@
       </w:r>
       <w:r>
         <w:rPr>
-          <w:i/>
-          <w:iCs/>
-          <w:spacing w:val="0"/>
-          <w:w w:val="100"/>
-          <w:position w:val="0"/>
-          <w:shd w:val="clear" w:color="auto" w:fill="auto"/>
-          <w:lang w:val="en-US" w:eastAsia="en-US" w:bidi="en-US"/>
-        </w:rPr>
-        <w:t>â</w:t>
-      </w:r>
-      <w:r>
-        <w:rPr>
-          <w:i/>
-          <w:iCs/>
+          <w:rFonts w:ascii="Times New Roman" w:eastAsia="Times New Roman" w:hAnsi="Times New Roman" w:cs="Times New Roman"/>
+          <w:i/>
+          <w:iCs/>
+          <w:color w:val="000000"/>
+          <w:spacing w:val="0"/>
+          <w:w w:val="100"/>
+          <w:position w:val="0"/>
+          <w:shd w:val="clear" w:color="auto" w:fill="auto"/>
+          <w:lang w:val="en-US" w:eastAsia="en-US" w:bidi="en-US"/>
+        </w:rPr>
+        <w:t>â</w:t>
+      </w:r>
+      <w:r>
+        <w:rPr>
+          <w:rFonts w:ascii="Times New Roman" w:eastAsia="Times New Roman" w:hAnsi="Times New Roman" w:cs="Times New Roman"/>
+          <w:i/>
+          <w:iCs/>
+          <w:color w:val="000000"/>
           <w:spacing w:val="0"/>
           <w:w w:val="100"/>
           <w:position w:val="0"/>
@@ -1585,8 +1859,10 @@
       </w:r>
       <w:r>
         <w:rPr>
-          <w:i/>
-          <w:iCs/>
+          <w:rFonts w:ascii="Times New Roman" w:eastAsia="Times New Roman" w:hAnsi="Times New Roman" w:cs="Times New Roman"/>
+          <w:i/>
+          <w:iCs/>
+          <w:color w:val="000000"/>
           <w:spacing w:val="0"/>
           <w:w w:val="100"/>
           <w:position w:val="0"/>
@@ -1597,8 +1873,10 @@
       </w:r>
       <w:r>
         <w:rPr>
-          <w:i/>
-          <w:iCs/>
+          <w:rFonts w:ascii="Times New Roman" w:eastAsia="Times New Roman" w:hAnsi="Times New Roman" w:cs="Times New Roman"/>
+          <w:i/>
+          <w:iCs/>
+          <w:color w:val="000000"/>
           <w:spacing w:val="0"/>
           <w:w w:val="100"/>
           <w:position w:val="0"/>
@@ -1609,6 +1887,8 @@
       </w:r>
       <w:r>
         <w:rPr>
+          <w:rFonts w:ascii="Times New Roman" w:eastAsia="Times New Roman" w:hAnsi="Times New Roman" w:cs="Times New Roman"/>
+          <w:color w:val="000000"/>
           <w:spacing w:val="0"/>
           <w:w w:val="100"/>
           <w:position w:val="0"/>
@@ -1619,16 +1899,20 @@
       </w:r>
       <w:r>
         <w:rPr>
-          <w:spacing w:val="0"/>
-          <w:w w:val="100"/>
-          <w:position w:val="0"/>
-          <w:shd w:val="clear" w:color="auto" w:fill="auto"/>
-          <w:lang w:val="en-US" w:eastAsia="en-US" w:bidi="en-US"/>
-        </w:rPr>
-        <w:t>â</w:t>
-      </w:r>
-      <w:r>
-        <w:rPr>
+          <w:rFonts w:ascii="Times New Roman" w:eastAsia="Times New Roman" w:hAnsi="Times New Roman" w:cs="Times New Roman"/>
+          <w:color w:val="000000"/>
+          <w:spacing w:val="0"/>
+          <w:w w:val="100"/>
+          <w:position w:val="0"/>
+          <w:shd w:val="clear" w:color="auto" w:fill="auto"/>
+          <w:lang w:val="en-US" w:eastAsia="en-US" w:bidi="en-US"/>
+        </w:rPr>
+        <w:t>â</w:t>
+      </w:r>
+      <w:r>
+        <w:rPr>
+          <w:rFonts w:ascii="Times New Roman" w:eastAsia="Times New Roman" w:hAnsi="Times New Roman" w:cs="Times New Roman"/>
+          <w:color w:val="000000"/>
           <w:spacing w:val="0"/>
           <w:w w:val="100"/>
           <w:position w:val="0"/>
@@ -1639,6 +1923,8 @@
       </w:r>
       <w:r>
         <w:rPr>
+          <w:rFonts w:ascii="Times New Roman" w:eastAsia="Times New Roman" w:hAnsi="Times New Roman" w:cs="Times New Roman"/>
+          <w:color w:val="000000"/>
           <w:spacing w:val="0"/>
           <w:w w:val="100"/>
           <w:position w:val="0"/>
@@ -1650,6 +1936,8 @@
       </w:r>
       <w:r>
         <w:rPr>
+          <w:rFonts w:ascii="Times New Roman" w:eastAsia="Times New Roman" w:hAnsi="Times New Roman" w:cs="Times New Roman"/>
+          <w:color w:val="000000"/>
           <w:spacing w:val="0"/>
           <w:w w:val="100"/>
           <w:position w:val="0"/>
@@ -1660,6 +1948,8 @@
       </w:r>
       <w:r>
         <w:rPr>
+          <w:rFonts w:ascii="Times New Roman" w:eastAsia="Times New Roman" w:hAnsi="Times New Roman" w:cs="Times New Roman"/>
+          <w:color w:val="000000"/>
           <w:spacing w:val="0"/>
           <w:w w:val="100"/>
           <w:position w:val="0"/>
@@ -1670,6 +1960,8 @@
       </w:r>
       <w:r>
         <w:rPr>
+          <w:rFonts w:ascii="Times New Roman" w:eastAsia="Times New Roman" w:hAnsi="Times New Roman" w:cs="Times New Roman"/>
+          <w:color w:val="000000"/>
           <w:spacing w:val="0"/>
           <w:w w:val="100"/>
           <w:position w:val="0"/>
@@ -1680,8 +1972,10 @@
       </w:r>
       <w:r>
         <w:rPr>
-          <w:i/>
-          <w:iCs/>
+          <w:rFonts w:ascii="Times New Roman" w:eastAsia="Times New Roman" w:hAnsi="Times New Roman" w:cs="Times New Roman"/>
+          <w:i/>
+          <w:iCs/>
+          <w:color w:val="000000"/>
           <w:spacing w:val="0"/>
           <w:w w:val="100"/>
           <w:position w:val="0"/>
@@ -1692,8 +1986,10 @@
       </w:r>
       <w:r>
         <w:rPr>
-          <w:i/>
-          <w:iCs/>
+          <w:rFonts w:ascii="Times New Roman" w:eastAsia="Times New Roman" w:hAnsi="Times New Roman" w:cs="Times New Roman"/>
+          <w:i/>
+          <w:iCs/>
+          <w:color w:val="000000"/>
           <w:spacing w:val="0"/>
           <w:w w:val="100"/>
           <w:position w:val="0"/>
@@ -1704,8 +2000,10 @@
       </w:r>
       <w:r>
         <w:rPr>
-          <w:i/>
-          <w:iCs/>
+          <w:rFonts w:ascii="Times New Roman" w:eastAsia="Times New Roman" w:hAnsi="Times New Roman" w:cs="Times New Roman"/>
+          <w:i/>
+          <w:iCs/>
+          <w:color w:val="000000"/>
           <w:spacing w:val="0"/>
           <w:w w:val="100"/>
           <w:position w:val="0"/>
@@ -1716,6 +2014,8 @@
       </w:r>
       <w:r>
         <w:rPr>
+          <w:rFonts w:ascii="Times New Roman" w:eastAsia="Times New Roman" w:hAnsi="Times New Roman" w:cs="Times New Roman"/>
+          <w:color w:val="000000"/>
           <w:spacing w:val="0"/>
           <w:w w:val="100"/>
           <w:position w:val="0"/>
@@ -1726,8 +2026,10 @@
       </w:r>
       <w:r>
         <w:rPr>
-          <w:i/>
-          <w:iCs/>
+          <w:rFonts w:ascii="Times New Roman" w:eastAsia="Times New Roman" w:hAnsi="Times New Roman" w:cs="Times New Roman"/>
+          <w:i/>
+          <w:iCs/>
+          <w:color w:val="000000"/>
           <w:spacing w:val="0"/>
           <w:w w:val="100"/>
           <w:position w:val="0"/>
@@ -1738,20 +2040,24 @@
       </w:r>
       <w:r>
         <w:rPr>
-          <w:i/>
-          <w:iCs/>
-          <w:spacing w:val="0"/>
-          <w:w w:val="100"/>
-          <w:position w:val="0"/>
-          <w:shd w:val="clear" w:color="auto" w:fill="auto"/>
-          <w:lang w:val="en-US" w:eastAsia="en-US" w:bidi="en-US"/>
-        </w:rPr>
-        <w:t>â</w:t>
-      </w:r>
-      <w:r>
-        <w:rPr>
-          <w:i/>
-          <w:iCs/>
+          <w:rFonts w:ascii="Times New Roman" w:eastAsia="Times New Roman" w:hAnsi="Times New Roman" w:cs="Times New Roman"/>
+          <w:i/>
+          <w:iCs/>
+          <w:color w:val="000000"/>
+          <w:spacing w:val="0"/>
+          <w:w w:val="100"/>
+          <w:position w:val="0"/>
+          <w:shd w:val="clear" w:color="auto" w:fill="auto"/>
+          <w:lang w:val="en-US" w:eastAsia="en-US" w:bidi="en-US"/>
+        </w:rPr>
+        <w:t>â</w:t>
+      </w:r>
+      <w:r>
+        <w:rPr>
+          <w:rFonts w:ascii="Times New Roman" w:eastAsia="Times New Roman" w:hAnsi="Times New Roman" w:cs="Times New Roman"/>
+          <w:i/>
+          <w:iCs/>
+          <w:color w:val="000000"/>
           <w:spacing w:val="0"/>
           <w:w w:val="100"/>
           <w:position w:val="0"/>
@@ -1762,8 +2068,10 @@
       </w:r>
       <w:r>
         <w:rPr>
-          <w:i/>
-          <w:iCs/>
+          <w:rFonts w:ascii="Times New Roman" w:eastAsia="Times New Roman" w:hAnsi="Times New Roman" w:cs="Times New Roman"/>
+          <w:i/>
+          <w:iCs/>
+          <w:color w:val="000000"/>
           <w:spacing w:val="0"/>
           <w:w w:val="100"/>
           <w:position w:val="0"/>
@@ -1774,8 +2082,10 @@
       </w:r>
       <w:r>
         <w:rPr>
-          <w:i/>
-          <w:iCs/>
+          <w:rFonts w:ascii="Times New Roman" w:eastAsia="Times New Roman" w:hAnsi="Times New Roman" w:cs="Times New Roman"/>
+          <w:i/>
+          <w:iCs/>
+          <w:color w:val="000000"/>
           <w:spacing w:val="0"/>
           <w:w w:val="100"/>
           <w:position w:val="0"/>
@@ -1786,8 +2096,10 @@
       </w:r>
       <w:r>
         <w:rPr>
-          <w:i/>
-          <w:iCs/>
+          <w:rFonts w:ascii="Times New Roman" w:eastAsia="Times New Roman" w:hAnsi="Times New Roman" w:cs="Times New Roman"/>
+          <w:i/>
+          <w:iCs/>
+          <w:color w:val="000000"/>
           <w:spacing w:val="0"/>
           <w:w w:val="100"/>
           <w:position w:val="0"/>
@@ -1798,8 +2110,10 @@
       </w:r>
       <w:r>
         <w:rPr>
-          <w:i/>
-          <w:iCs/>
+          <w:rFonts w:ascii="Times New Roman" w:eastAsia="Times New Roman" w:hAnsi="Times New Roman" w:cs="Times New Roman"/>
+          <w:i/>
+          <w:iCs/>
+          <w:color w:val="000000"/>
           <w:spacing w:val="0"/>
           <w:w w:val="100"/>
           <w:position w:val="0"/>
@@ -1810,6 +2124,8 @@
       </w:r>
       <w:r>
         <w:rPr>
+          <w:rFonts w:ascii="Times New Roman" w:eastAsia="Times New Roman" w:hAnsi="Times New Roman" w:cs="Times New Roman"/>
+          <w:color w:val="000000"/>
           <w:spacing w:val="0"/>
           <w:w w:val="100"/>
           <w:position w:val="0"/>
@@ -1820,8 +2136,10 @@
       </w:r>
       <w:r>
         <w:rPr>
-          <w:i/>
-          <w:iCs/>
+          <w:rFonts w:ascii="Times New Roman" w:eastAsia="Times New Roman" w:hAnsi="Times New Roman" w:cs="Times New Roman"/>
+          <w:i/>
+          <w:iCs/>
+          <w:color w:val="000000"/>
           <w:spacing w:val="0"/>
           <w:w w:val="100"/>
           <w:position w:val="0"/>
@@ -1832,20 +2150,24 @@
       </w:r>
       <w:r>
         <w:rPr>
-          <w:i/>
-          <w:iCs/>
-          <w:spacing w:val="0"/>
-          <w:w w:val="100"/>
-          <w:position w:val="0"/>
-          <w:shd w:val="clear" w:color="auto" w:fill="auto"/>
-          <w:lang w:val="en-US" w:eastAsia="en-US" w:bidi="en-US"/>
-        </w:rPr>
-        <w:t>â</w:t>
-      </w:r>
-      <w:r>
-        <w:rPr>
-          <w:i/>
-          <w:iCs/>
+          <w:rFonts w:ascii="Times New Roman" w:eastAsia="Times New Roman" w:hAnsi="Times New Roman" w:cs="Times New Roman"/>
+          <w:i/>
+          <w:iCs/>
+          <w:color w:val="000000"/>
+          <w:spacing w:val="0"/>
+          <w:w w:val="100"/>
+          <w:position w:val="0"/>
+          <w:shd w:val="clear" w:color="auto" w:fill="auto"/>
+          <w:lang w:val="en-US" w:eastAsia="en-US" w:bidi="en-US"/>
+        </w:rPr>
+        <w:t>â</w:t>
+      </w:r>
+      <w:r>
+        <w:rPr>
+          <w:rFonts w:ascii="Times New Roman" w:eastAsia="Times New Roman" w:hAnsi="Times New Roman" w:cs="Times New Roman"/>
+          <w:i/>
+          <w:iCs/>
+          <w:color w:val="000000"/>
           <w:spacing w:val="0"/>
           <w:w w:val="100"/>
           <w:position w:val="0"/>
@@ -1856,6 +2178,8 @@
       </w:r>
       <w:r>
         <w:rPr>
+          <w:rFonts w:ascii="Times New Roman" w:eastAsia="Times New Roman" w:hAnsi="Times New Roman" w:cs="Times New Roman"/>
+          <w:color w:val="000000"/>
           <w:spacing w:val="0"/>
           <w:w w:val="100"/>
           <w:position w:val="0"/>
@@ -1872,8 +2196,10 @@
       </w:r>
       <w:r>
         <w:rPr>
-          <w:i/>
-          <w:iCs/>
+          <w:rFonts w:ascii="Times New Roman" w:eastAsia="Times New Roman" w:hAnsi="Times New Roman" w:cs="Times New Roman"/>
+          <w:i/>
+          <w:iCs/>
+          <w:color w:val="000000"/>
           <w:spacing w:val="0"/>
           <w:w w:val="100"/>
           <w:position w:val="0"/>
@@ -1884,8 +2210,10 @@
       </w:r>
       <w:r>
         <w:rPr>
-          <w:i/>
-          <w:iCs/>
+          <w:rFonts w:ascii="Times New Roman" w:eastAsia="Times New Roman" w:hAnsi="Times New Roman" w:cs="Times New Roman"/>
+          <w:i/>
+          <w:iCs/>
+          <w:color w:val="000000"/>
           <w:spacing w:val="0"/>
           <w:w w:val="100"/>
           <w:position w:val="0"/>
@@ -1896,8 +2224,10 @@
       </w:r>
       <w:r>
         <w:rPr>
-          <w:i/>
-          <w:iCs/>
+          <w:rFonts w:ascii="Times New Roman" w:eastAsia="Times New Roman" w:hAnsi="Times New Roman" w:cs="Times New Roman"/>
+          <w:i/>
+          <w:iCs/>
+          <w:color w:val="000000"/>
           <w:spacing w:val="0"/>
           <w:w w:val="100"/>
           <w:position w:val="0"/>
@@ -1908,20 +2238,24 @@
       </w:r>
       <w:r>
         <w:rPr>
-          <w:i/>
-          <w:iCs/>
-          <w:spacing w:val="0"/>
-          <w:w w:val="100"/>
-          <w:position w:val="0"/>
-          <w:shd w:val="clear" w:color="auto" w:fill="auto"/>
-          <w:lang w:val="en-US" w:eastAsia="en-US" w:bidi="en-US"/>
-        </w:rPr>
-        <w:t>â</w:t>
-      </w:r>
-      <w:r>
-        <w:rPr>
-          <w:i/>
-          <w:iCs/>
+          <w:rFonts w:ascii="Times New Roman" w:eastAsia="Times New Roman" w:hAnsi="Times New Roman" w:cs="Times New Roman"/>
+          <w:i/>
+          <w:iCs/>
+          <w:color w:val="000000"/>
+          <w:spacing w:val="0"/>
+          <w:w w:val="100"/>
+          <w:position w:val="0"/>
+          <w:shd w:val="clear" w:color="auto" w:fill="auto"/>
+          <w:lang w:val="en-US" w:eastAsia="en-US" w:bidi="en-US"/>
+        </w:rPr>
+        <w:t>â</w:t>
+      </w:r>
+      <w:r>
+        <w:rPr>
+          <w:rFonts w:ascii="Times New Roman" w:eastAsia="Times New Roman" w:hAnsi="Times New Roman" w:cs="Times New Roman"/>
+          <w:i/>
+          <w:iCs/>
+          <w:color w:val="000000"/>
           <w:spacing w:val="0"/>
           <w:w w:val="100"/>
           <w:position w:val="0"/>
@@ -1932,6 +2266,8 @@
       </w:r>
       <w:r>
         <w:rPr>
+          <w:rFonts w:ascii="Times New Roman" w:eastAsia="Times New Roman" w:hAnsi="Times New Roman" w:cs="Times New Roman"/>
+          <w:color w:val="000000"/>
           <w:spacing w:val="0"/>
           <w:w w:val="100"/>
           <w:position w:val="0"/>
@@ -1942,8 +2278,10 @@
       </w:r>
       <w:r>
         <w:rPr>
-          <w:i/>
-          <w:iCs/>
+          <w:rFonts w:ascii="Times New Roman" w:eastAsia="Times New Roman" w:hAnsi="Times New Roman" w:cs="Times New Roman"/>
+          <w:i/>
+          <w:iCs/>
+          <w:color w:val="000000"/>
           <w:spacing w:val="0"/>
           <w:w w:val="100"/>
           <w:position w:val="0"/>
@@ -1954,6 +2292,8 @@
       </w:r>
       <w:r>
         <w:rPr>
+          <w:rFonts w:ascii="Times New Roman" w:eastAsia="Times New Roman" w:hAnsi="Times New Roman" w:cs="Times New Roman"/>
+          <w:color w:val="000000"/>
           <w:spacing w:val="0"/>
           <w:w w:val="100"/>
           <w:position w:val="0"/>
@@ -1967,7 +2307,7 @@
     </w:p>
     <w:p>
       <w:pPr>
-        <w:pStyle w:val="Style2"/>
+        <w:pStyle w:val="Style3"/>
         <w:keepNext w:val="0"/>
         <w:keepLines w:val="0"/>
         <w:widowControl w:val="0"/>
@@ -1978,6 +2318,8 @@
       </w:pPr>
       <w:r>
         <w:rPr>
+          <w:rFonts w:ascii="Times New Roman" w:eastAsia="Times New Roman" w:hAnsi="Times New Roman" w:cs="Times New Roman"/>
+          <w:color w:val="000000"/>
           <w:spacing w:val="0"/>
           <w:w w:val="100"/>
           <w:position w:val="0"/>
@@ -1988,6 +2330,8 @@
       </w:r>
       <w:r>
         <w:rPr>
+          <w:rFonts w:ascii="Times New Roman" w:eastAsia="Times New Roman" w:hAnsi="Times New Roman" w:cs="Times New Roman"/>
+          <w:color w:val="000000"/>
           <w:spacing w:val="0"/>
           <w:w w:val="100"/>
           <w:position w:val="0"/>
@@ -1998,6 +2342,8 @@
       </w:r>
       <w:r>
         <w:rPr>
+          <w:rFonts w:ascii="Times New Roman" w:eastAsia="Times New Roman" w:hAnsi="Times New Roman" w:cs="Times New Roman"/>
+          <w:color w:val="000000"/>
           <w:spacing w:val="0"/>
           <w:w w:val="100"/>
           <w:position w:val="0"/>
@@ -2008,6 +2354,8 @@
       </w:r>
       <w:r>
         <w:rPr>
+          <w:rFonts w:ascii="Times New Roman" w:eastAsia="Times New Roman" w:hAnsi="Times New Roman" w:cs="Times New Roman"/>
+          <w:color w:val="000000"/>
           <w:spacing w:val="0"/>
           <w:w w:val="100"/>
           <w:position w:val="0"/>
@@ -2019,6 +2367,8 @@
       </w:r>
       <w:r>
         <w:rPr>
+          <w:rFonts w:ascii="Times New Roman" w:eastAsia="Times New Roman" w:hAnsi="Times New Roman" w:cs="Times New Roman"/>
+          <w:color w:val="000000"/>
           <w:spacing w:val="0"/>
           <w:w w:val="100"/>
           <w:position w:val="0"/>
@@ -2029,6 +2379,8 @@
       </w:r>
       <w:r>
         <w:rPr>
+          <w:rFonts w:ascii="Times New Roman" w:eastAsia="Times New Roman" w:hAnsi="Times New Roman" w:cs="Times New Roman"/>
+          <w:color w:val="000000"/>
           <w:spacing w:val="0"/>
           <w:w w:val="100"/>
           <w:position w:val="0"/>
@@ -2039,6 +2391,8 @@
       </w:r>
       <w:r>
         <w:rPr>
+          <w:rFonts w:ascii="Times New Roman" w:eastAsia="Times New Roman" w:hAnsi="Times New Roman" w:cs="Times New Roman"/>
+          <w:color w:val="000000"/>
           <w:spacing w:val="0"/>
           <w:w w:val="100"/>
           <w:position w:val="0"/>
@@ -2049,8 +2403,10 @@
       </w:r>
       <w:r>
         <w:rPr>
-          <w:i/>
-          <w:iCs/>
+          <w:rFonts w:ascii="Times New Roman" w:eastAsia="Times New Roman" w:hAnsi="Times New Roman" w:cs="Times New Roman"/>
+          <w:i/>
+          <w:iCs/>
+          <w:color w:val="000000"/>
           <w:spacing w:val="0"/>
           <w:w w:val="100"/>
           <w:position w:val="0"/>
@@ -2061,20 +2417,24 @@
       </w:r>
       <w:r>
         <w:rPr>
-          <w:i/>
-          <w:iCs/>
-          <w:spacing w:val="0"/>
-          <w:w w:val="100"/>
-          <w:position w:val="0"/>
-          <w:shd w:val="clear" w:color="auto" w:fill="auto"/>
-          <w:lang w:val="en-US" w:eastAsia="en-US" w:bidi="en-US"/>
-        </w:rPr>
-        <w:t>â</w:t>
-      </w:r>
-      <w:r>
-        <w:rPr>
-          <w:i/>
-          <w:iCs/>
+          <w:rFonts w:ascii="Times New Roman" w:eastAsia="Times New Roman" w:hAnsi="Times New Roman" w:cs="Times New Roman"/>
+          <w:i/>
+          <w:iCs/>
+          <w:color w:val="000000"/>
+          <w:spacing w:val="0"/>
+          <w:w w:val="100"/>
+          <w:position w:val="0"/>
+          <w:shd w:val="clear" w:color="auto" w:fill="auto"/>
+          <w:lang w:val="en-US" w:eastAsia="en-US" w:bidi="en-US"/>
+        </w:rPr>
+        <w:t>â</w:t>
+      </w:r>
+      <w:r>
+        <w:rPr>
+          <w:rFonts w:ascii="Times New Roman" w:eastAsia="Times New Roman" w:hAnsi="Times New Roman" w:cs="Times New Roman"/>
+          <w:i/>
+          <w:iCs/>
+          <w:color w:val="000000"/>
           <w:spacing w:val="0"/>
           <w:w w:val="100"/>
           <w:position w:val="0"/>
@@ -2085,20 +2445,24 @@
       </w:r>
       <w:r>
         <w:rPr>
-          <w:i/>
-          <w:iCs/>
-          <w:spacing w:val="0"/>
-          <w:w w:val="100"/>
-          <w:position w:val="0"/>
-          <w:shd w:val="clear" w:color="auto" w:fill="auto"/>
-          <w:lang w:val="en-US" w:eastAsia="en-US" w:bidi="en-US"/>
-        </w:rPr>
-        <w:t>â</w:t>
-      </w:r>
-      <w:r>
-        <w:rPr>
-          <w:i/>
-          <w:iCs/>
+          <w:rFonts w:ascii="Times New Roman" w:eastAsia="Times New Roman" w:hAnsi="Times New Roman" w:cs="Times New Roman"/>
+          <w:i/>
+          <w:iCs/>
+          <w:color w:val="000000"/>
+          <w:spacing w:val="0"/>
+          <w:w w:val="100"/>
+          <w:position w:val="0"/>
+          <w:shd w:val="clear" w:color="auto" w:fill="auto"/>
+          <w:lang w:val="en-US" w:eastAsia="en-US" w:bidi="en-US"/>
+        </w:rPr>
+        <w:t>â</w:t>
+      </w:r>
+      <w:r>
+        <w:rPr>
+          <w:rFonts w:ascii="Times New Roman" w:eastAsia="Times New Roman" w:hAnsi="Times New Roman" w:cs="Times New Roman"/>
+          <w:i/>
+          <w:iCs/>
+          <w:color w:val="000000"/>
           <w:spacing w:val="0"/>
           <w:w w:val="100"/>
           <w:position w:val="0"/>
@@ -2109,6 +2473,8 @@
       </w:r>
       <w:r>
         <w:rPr>
+          <w:rFonts w:ascii="Times New Roman" w:eastAsia="Times New Roman" w:hAnsi="Times New Roman" w:cs="Times New Roman"/>
+          <w:color w:val="000000"/>
           <w:spacing w:val="0"/>
           <w:w w:val="100"/>
           <w:position w:val="0"/>
@@ -2119,16 +2485,20 @@
       </w:r>
       <w:r>
         <w:rPr>
-          <w:spacing w:val="0"/>
-          <w:w w:val="100"/>
-          <w:position w:val="0"/>
-          <w:shd w:val="clear" w:color="auto" w:fill="auto"/>
-          <w:lang w:val="en-US" w:eastAsia="en-US" w:bidi="en-US"/>
-        </w:rPr>
-        <w:t>â</w:t>
-      </w:r>
-      <w:r>
-        <w:rPr>
+          <w:rFonts w:ascii="Times New Roman" w:eastAsia="Times New Roman" w:hAnsi="Times New Roman" w:cs="Times New Roman"/>
+          <w:color w:val="000000"/>
+          <w:spacing w:val="0"/>
+          <w:w w:val="100"/>
+          <w:position w:val="0"/>
+          <w:shd w:val="clear" w:color="auto" w:fill="auto"/>
+          <w:lang w:val="en-US" w:eastAsia="en-US" w:bidi="en-US"/>
+        </w:rPr>
+        <w:t>â</w:t>
+      </w:r>
+      <w:r>
+        <w:rPr>
+          <w:rFonts w:ascii="Times New Roman" w:eastAsia="Times New Roman" w:hAnsi="Times New Roman" w:cs="Times New Roman"/>
+          <w:color w:val="000000"/>
           <w:spacing w:val="0"/>
           <w:w w:val="100"/>
           <w:position w:val="0"/>
@@ -2139,6 +2509,8 @@
       </w:r>
       <w:r>
         <w:rPr>
+          <w:rFonts w:ascii="Times New Roman" w:eastAsia="Times New Roman" w:hAnsi="Times New Roman" w:cs="Times New Roman"/>
+          <w:color w:val="000000"/>
           <w:spacing w:val="0"/>
           <w:w w:val="100"/>
           <w:position w:val="0"/>
@@ -2149,6 +2521,8 @@
       </w:r>
       <w:r>
         <w:rPr>
+          <w:rFonts w:ascii="Times New Roman" w:eastAsia="Times New Roman" w:hAnsi="Times New Roman" w:cs="Times New Roman"/>
+          <w:color w:val="000000"/>
           <w:spacing w:val="0"/>
           <w:w w:val="100"/>
           <w:position w:val="0"/>
@@ -2159,6 +2533,8 @@
       </w:r>
       <w:r>
         <w:rPr>
+          <w:rFonts w:ascii="Times New Roman" w:eastAsia="Times New Roman" w:hAnsi="Times New Roman" w:cs="Times New Roman"/>
+          <w:color w:val="000000"/>
           <w:spacing w:val="0"/>
           <w:w w:val="100"/>
           <w:position w:val="0"/>
@@ -2169,6 +2545,8 @@
       </w:r>
       <w:r>
         <w:rPr>
+          <w:rFonts w:ascii="Times New Roman" w:eastAsia="Times New Roman" w:hAnsi="Times New Roman" w:cs="Times New Roman"/>
+          <w:color w:val="000000"/>
           <w:spacing w:val="0"/>
           <w:w w:val="100"/>
           <w:position w:val="0"/>
@@ -2179,8 +2557,10 @@
       </w:r>
       <w:r>
         <w:rPr>
-          <w:i/>
-          <w:iCs/>
+          <w:rFonts w:ascii="Times New Roman" w:eastAsia="Times New Roman" w:hAnsi="Times New Roman" w:cs="Times New Roman"/>
+          <w:i/>
+          <w:iCs/>
+          <w:color w:val="000000"/>
           <w:spacing w:val="0"/>
           <w:w w:val="100"/>
           <w:position w:val="0"/>
@@ -2191,20 +2571,24 @@
       </w:r>
       <w:r>
         <w:rPr>
-          <w:i/>
-          <w:iCs/>
-          <w:spacing w:val="0"/>
-          <w:w w:val="100"/>
-          <w:position w:val="0"/>
-          <w:shd w:val="clear" w:color="auto" w:fill="auto"/>
-          <w:lang w:val="en-US" w:eastAsia="en-US" w:bidi="en-US"/>
-        </w:rPr>
-        <w:t>â</w:t>
-      </w:r>
-      <w:r>
-        <w:rPr>
-          <w:i/>
-          <w:iCs/>
+          <w:rFonts w:ascii="Times New Roman" w:eastAsia="Times New Roman" w:hAnsi="Times New Roman" w:cs="Times New Roman"/>
+          <w:i/>
+          <w:iCs/>
+          <w:color w:val="000000"/>
+          <w:spacing w:val="0"/>
+          <w:w w:val="100"/>
+          <w:position w:val="0"/>
+          <w:shd w:val="clear" w:color="auto" w:fill="auto"/>
+          <w:lang w:val="en-US" w:eastAsia="en-US" w:bidi="en-US"/>
+        </w:rPr>
+        <w:t>â</w:t>
+      </w:r>
+      <w:r>
+        <w:rPr>
+          <w:rFonts w:ascii="Times New Roman" w:eastAsia="Times New Roman" w:hAnsi="Times New Roman" w:cs="Times New Roman"/>
+          <w:i/>
+          <w:iCs/>
+          <w:color w:val="000000"/>
           <w:spacing w:val="0"/>
           <w:w w:val="100"/>
           <w:position w:val="0"/>
@@ -2215,20 +2599,24 @@
       </w:r>
       <w:r>
         <w:rPr>
-          <w:i/>
-          <w:iCs/>
-          <w:spacing w:val="0"/>
-          <w:w w:val="100"/>
-          <w:position w:val="0"/>
-          <w:shd w:val="clear" w:color="auto" w:fill="auto"/>
-          <w:lang w:val="en-US" w:eastAsia="en-US" w:bidi="en-US"/>
-        </w:rPr>
-        <w:t>â</w:t>
-      </w:r>
-      <w:r>
-        <w:rPr>
-          <w:i/>
-          <w:iCs/>
+          <w:rFonts w:ascii="Times New Roman" w:eastAsia="Times New Roman" w:hAnsi="Times New Roman" w:cs="Times New Roman"/>
+          <w:i/>
+          <w:iCs/>
+          <w:color w:val="000000"/>
+          <w:spacing w:val="0"/>
+          <w:w w:val="100"/>
+          <w:position w:val="0"/>
+          <w:shd w:val="clear" w:color="auto" w:fill="auto"/>
+          <w:lang w:val="en-US" w:eastAsia="en-US" w:bidi="en-US"/>
+        </w:rPr>
+        <w:t>â</w:t>
+      </w:r>
+      <w:r>
+        <w:rPr>
+          <w:rFonts w:ascii="Times New Roman" w:eastAsia="Times New Roman" w:hAnsi="Times New Roman" w:cs="Times New Roman"/>
+          <w:i/>
+          <w:iCs/>
+          <w:color w:val="000000"/>
           <w:spacing w:val="0"/>
           <w:w w:val="100"/>
           <w:position w:val="0"/>
@@ -2240,7 +2628,7 @@
     </w:p>
     <w:p>
       <w:pPr>
-        <w:pStyle w:val="Style9"/>
+        <w:pStyle w:val="Style10"/>
         <w:keepNext w:val="0"/>
         <w:keepLines w:val="0"/>
         <w:widowControl w:val="0"/>
@@ -2259,7 +2647,8 @@
       </w:pPr>
       <w:r>
         <w:rPr>
-          <w:color w:val="746C54"/>
+          <w:rFonts w:ascii="Times New Roman" w:eastAsia="Times New Roman" w:hAnsi="Times New Roman" w:cs="Times New Roman"/>
+          <w:color w:val="000000"/>
           <w:spacing w:val="0"/>
           <w:w w:val="100"/>
           <w:position w:val="0"/>
@@ -2273,7 +2662,8 @@
       </w:r>
       <w:r>
         <w:rPr>
-          <w:color w:val="746C54"/>
+          <w:rFonts w:ascii="Times New Roman" w:eastAsia="Times New Roman" w:hAnsi="Times New Roman" w:cs="Times New Roman"/>
+          <w:color w:val="000000"/>
           <w:spacing w:val="0"/>
           <w:w w:val="100"/>
           <w:position w:val="0"/>
@@ -2286,7 +2676,8 @@
       </w:r>
       <w:r>
         <w:rPr>
-          <w:color w:val="746C54"/>
+          <w:rFonts w:ascii="Times New Roman" w:eastAsia="Times New Roman" w:hAnsi="Times New Roman" w:cs="Times New Roman"/>
+          <w:color w:val="000000"/>
           <w:spacing w:val="0"/>
           <w:w w:val="100"/>
           <w:position w:val="0"/>
@@ -2299,7 +2690,8 @@
       </w:r>
       <w:r>
         <w:rPr>
-          <w:color w:val="746C54"/>
+          <w:rFonts w:ascii="Times New Roman" w:eastAsia="Times New Roman" w:hAnsi="Times New Roman" w:cs="Times New Roman"/>
+          <w:color w:val="000000"/>
           <w:spacing w:val="0"/>
           <w:w w:val="100"/>
           <w:position w:val="0"/>
@@ -2312,9 +2704,10 @@
       </w:r>
       <w:r>
         <w:rPr>
-          <w:i/>
-          <w:iCs/>
-          <w:color w:val="746C54"/>
+          <w:rFonts w:ascii="Times New Roman" w:eastAsia="Times New Roman" w:hAnsi="Times New Roman" w:cs="Times New Roman"/>
+          <w:i/>
+          <w:iCs/>
+          <w:color w:val="000000"/>
           <w:spacing w:val="0"/>
           <w:w w:val="100"/>
           <w:position w:val="0"/>
@@ -2327,7 +2720,8 @@
       </w:r>
       <w:r>
         <w:rPr>
-          <w:color w:val="746C54"/>
+          <w:rFonts w:ascii="Times New Roman" w:eastAsia="Times New Roman" w:hAnsi="Times New Roman" w:cs="Times New Roman"/>
+          <w:color w:val="000000"/>
           <w:spacing w:val="0"/>
           <w:w w:val="100"/>
           <w:position w:val="0"/>
@@ -2340,9 +2734,10 @@
       </w:r>
       <w:r>
         <w:rPr>
-          <w:i/>
-          <w:iCs/>
-          <w:color w:val="746C54"/>
+          <w:rFonts w:ascii="Times New Roman" w:eastAsia="Times New Roman" w:hAnsi="Times New Roman" w:cs="Times New Roman"/>
+          <w:i/>
+          <w:iCs/>
+          <w:color w:val="000000"/>
           <w:spacing w:val="0"/>
           <w:w w:val="100"/>
           <w:position w:val="0"/>
@@ -2357,7 +2752,7 @@
     </w:p>
     <w:p>
       <w:pPr>
-        <w:pStyle w:val="Style2"/>
+        <w:pStyle w:val="Style3"/>
         <w:keepNext w:val="0"/>
         <w:keepLines w:val="0"/>
         <w:widowControl w:val="0"/>
@@ -2376,6 +2771,8 @@
       </w:pPr>
       <w:r>
         <w:rPr>
+          <w:rFonts w:ascii="Times New Roman" w:eastAsia="Times New Roman" w:hAnsi="Times New Roman" w:cs="Times New Roman"/>
+          <w:color w:val="000000"/>
           <w:spacing w:val="0"/>
           <w:w w:val="100"/>
           <w:position w:val="0"/>
@@ -2389,6 +2786,8 @@
       </w:r>
       <w:r>
         <w:rPr>
+          <w:rFonts w:ascii="Times New Roman" w:eastAsia="Times New Roman" w:hAnsi="Times New Roman" w:cs="Times New Roman"/>
+          <w:color w:val="000000"/>
           <w:spacing w:val="0"/>
           <w:w w:val="100"/>
           <w:position w:val="0"/>
@@ -2403,7 +2802,7 @@
     </w:p>
     <w:p>
       <w:pPr>
-        <w:pStyle w:val="Style9"/>
+        <w:pStyle w:val="Style10"/>
         <w:keepNext w:val="0"/>
         <w:keepLines w:val="0"/>
         <w:widowControl w:val="0"/>
@@ -2418,7 +2817,8 @@
       </w:pPr>
       <w:r>
         <w:rPr>
-          <w:color w:val="746C54"/>
+          <w:rFonts w:ascii="Times New Roman" w:eastAsia="Times New Roman" w:hAnsi="Times New Roman" w:cs="Times New Roman"/>
+          <w:color w:val="000000"/>
           <w:spacing w:val="0"/>
           <w:w w:val="100"/>
           <w:position w:val="0"/>
@@ -2430,7 +2830,8 @@
       </w:r>
       <w:r>
         <w:rPr>
-          <w:color w:val="746C54"/>
+          <w:rFonts w:ascii="Times New Roman" w:eastAsia="Times New Roman" w:hAnsi="Times New Roman" w:cs="Times New Roman"/>
+          <w:color w:val="000000"/>
           <w:spacing w:val="0"/>
           <w:w w:val="100"/>
           <w:position w:val="0"/>
@@ -2443,7 +2844,7 @@
     </w:p>
     <w:p>
       <w:pPr>
-        <w:pStyle w:val="Style9"/>
+        <w:pStyle w:val="Style10"/>
         <w:keepNext w:val="0"/>
         <w:keepLines w:val="0"/>
         <w:widowControl w:val="0"/>
@@ -2459,7 +2860,8 @@
       </w:pPr>
       <w:r>
         <w:rPr>
-          <w:color w:val="746C54"/>
+          <w:rFonts w:ascii="Times New Roman" w:eastAsia="Times New Roman" w:hAnsi="Times New Roman" w:cs="Times New Roman"/>
+          <w:color w:val="000000"/>
           <w:spacing w:val="0"/>
           <w:w w:val="100"/>
           <w:position w:val="0"/>
@@ -2473,7 +2875,8 @@
       </w:r>
       <w:r>
         <w:rPr>
-          <w:color w:val="746C54"/>
+          <w:rFonts w:ascii="Times New Roman" w:eastAsia="Times New Roman" w:hAnsi="Times New Roman" w:cs="Times New Roman"/>
+          <w:color w:val="000000"/>
           <w:spacing w:val="0"/>
           <w:w w:val="100"/>
           <w:position w:val="0"/>
@@ -2486,7 +2889,8 @@
       </w:r>
       <w:r>
         <w:rPr>
-          <w:color w:val="746C54"/>
+          <w:rFonts w:ascii="Times New Roman" w:eastAsia="Times New Roman" w:hAnsi="Times New Roman" w:cs="Times New Roman"/>
+          <w:color w:val="000000"/>
           <w:spacing w:val="0"/>
           <w:w w:val="100"/>
           <w:position w:val="0"/>
@@ -2499,7 +2903,8 @@
       </w:r>
       <w:r>
         <w:rPr>
-          <w:color w:val="746C54"/>
+          <w:rFonts w:ascii="Times New Roman" w:eastAsia="Times New Roman" w:hAnsi="Times New Roman" w:cs="Times New Roman"/>
+          <w:color w:val="000000"/>
           <w:spacing w:val="0"/>
           <w:w w:val="100"/>
           <w:position w:val="0"/>
@@ -2512,7 +2917,8 @@
       </w:r>
       <w:r>
         <w:rPr>
-          <w:color w:val="746C54"/>
+          <w:rFonts w:ascii="Times New Roman" w:eastAsia="Times New Roman" w:hAnsi="Times New Roman" w:cs="Times New Roman"/>
+          <w:color w:val="000000"/>
           <w:spacing w:val="0"/>
           <w:w w:val="100"/>
           <w:position w:val="0"/>
@@ -2525,7 +2931,8 @@
       </w:r>
       <w:r>
         <w:rPr>
-          <w:color w:val="746C54"/>
+          <w:rFonts w:ascii="Times New Roman" w:eastAsia="Times New Roman" w:hAnsi="Times New Roman" w:cs="Times New Roman"/>
+          <w:color w:val="000000"/>
           <w:spacing w:val="0"/>
           <w:w w:val="100"/>
           <w:position w:val="0"/>
@@ -2538,6 +2945,8 @@
       </w:r>
       <w:r>
         <w:rPr>
+          <w:rFonts w:ascii="Times New Roman" w:eastAsia="Times New Roman" w:hAnsi="Times New Roman" w:cs="Times New Roman"/>
+          <w:color w:val="000000"/>
           <w:spacing w:val="0"/>
           <w:w w:val="100"/>
           <w:position w:val="0"/>
@@ -2551,7 +2960,8 @@
       </w:r>
       <w:r>
         <w:rPr>
-          <w:color w:val="746C54"/>
+          <w:rFonts w:ascii="Times New Roman" w:eastAsia="Times New Roman" w:hAnsi="Times New Roman" w:cs="Times New Roman"/>
+          <w:color w:val="000000"/>
           <w:spacing w:val="0"/>
           <w:w w:val="100"/>
           <w:position w:val="0"/>
@@ -2565,7 +2975,7 @@
     </w:p>
     <w:p>
       <w:pPr>
-        <w:pStyle w:val="Style9"/>
+        <w:pStyle w:val="Style10"/>
         <w:keepNext w:val="0"/>
         <w:keepLines w:val="0"/>
         <w:widowControl w:val="0"/>
@@ -2584,7 +2994,8 @@
       </w:pPr>
       <w:r>
         <w:rPr>
-          <w:color w:val="746C54"/>
+          <w:rFonts w:ascii="Times New Roman" w:eastAsia="Times New Roman" w:hAnsi="Times New Roman" w:cs="Times New Roman"/>
+          <w:color w:val="000000"/>
           <w:spacing w:val="0"/>
           <w:w w:val="100"/>
           <w:position w:val="0"/>
@@ -2598,7 +3009,8 @@
       </w:r>
       <w:r>
         <w:rPr>
-          <w:color w:val="746C54"/>
+          <w:rFonts w:ascii="Times New Roman" w:eastAsia="Times New Roman" w:hAnsi="Times New Roman" w:cs="Times New Roman"/>
+          <w:color w:val="000000"/>
           <w:spacing w:val="0"/>
           <w:w w:val="100"/>
           <w:position w:val="0"/>
@@ -2611,9 +3023,10 @@
       </w:r>
       <w:r>
         <w:rPr>
-          <w:i/>
-          <w:iCs/>
-          <w:color w:val="746C54"/>
+          <w:rFonts w:ascii="Times New Roman" w:eastAsia="Times New Roman" w:hAnsi="Times New Roman" w:cs="Times New Roman"/>
+          <w:i/>
+          <w:iCs/>
+          <w:color w:val="000000"/>
           <w:spacing w:val="0"/>
           <w:w w:val="100"/>
           <w:position w:val="0"/>
@@ -2626,7 +3039,8 @@
       </w:r>
       <w:r>
         <w:rPr>
-          <w:color w:val="746C54"/>
+          <w:rFonts w:ascii="Times New Roman" w:eastAsia="Times New Roman" w:hAnsi="Times New Roman" w:cs="Times New Roman"/>
+          <w:color w:val="000000"/>
           <w:spacing w:val="0"/>
           <w:w w:val="100"/>
           <w:position w:val="0"/>
@@ -2639,6 +3053,8 @@
       </w:r>
       <w:r>
         <w:rPr>
+          <w:rFonts w:ascii="Times New Roman" w:eastAsia="Times New Roman" w:hAnsi="Times New Roman" w:cs="Times New Roman"/>
+          <w:color w:val="000000"/>
           <w:spacing w:val="0"/>
           <w:w w:val="100"/>
           <w:position w:val="0"/>
@@ -2651,7 +3067,8 @@
       </w:r>
       <w:r>
         <w:rPr>
-          <w:color w:val="746C54"/>
+          <w:rFonts w:ascii="Times New Roman" w:eastAsia="Times New Roman" w:hAnsi="Times New Roman" w:cs="Times New Roman"/>
+          <w:color w:val="000000"/>
           <w:spacing w:val="0"/>
           <w:w w:val="100"/>
           <w:position w:val="0"/>
@@ -2664,9 +3081,10 @@
       </w:r>
       <w:r>
         <w:rPr>
-          <w:i/>
-          <w:iCs/>
-          <w:color w:val="746C54"/>
+          <w:rFonts w:ascii="Times New Roman" w:eastAsia="Times New Roman" w:hAnsi="Times New Roman" w:cs="Times New Roman"/>
+          <w:i/>
+          <w:iCs/>
+          <w:color w:val="000000"/>
           <w:spacing w:val="0"/>
           <w:w w:val="100"/>
           <w:position w:val="0"/>
@@ -2679,9 +3097,10 @@
       </w:r>
       <w:r>
         <w:rPr>
-          <w:i/>
-          <w:iCs/>
-          <w:color w:val="746C54"/>
+          <w:rFonts w:ascii="Times New Roman" w:eastAsia="Times New Roman" w:hAnsi="Times New Roman" w:cs="Times New Roman"/>
+          <w:i/>
+          <w:iCs/>
+          <w:color w:val="000000"/>
           <w:spacing w:val="0"/>
           <w:w w:val="100"/>
           <w:position w:val="0"/>
@@ -2694,9 +3113,10 @@
       </w:r>
       <w:r>
         <w:rPr>
-          <w:i/>
-          <w:iCs/>
-          <w:color w:val="746C54"/>
+          <w:rFonts w:ascii="Times New Roman" w:eastAsia="Times New Roman" w:hAnsi="Times New Roman" w:cs="Times New Roman"/>
+          <w:i/>
+          <w:iCs/>
+          <w:color w:val="000000"/>
           <w:spacing w:val="0"/>
           <w:w w:val="100"/>
           <w:position w:val="0"/>
@@ -2709,9 +3129,10 @@
       </w:r>
       <w:r>
         <w:rPr>
-          <w:i/>
-          <w:iCs/>
-          <w:color w:val="746C54"/>
+          <w:rFonts w:ascii="Times New Roman" w:eastAsia="Times New Roman" w:hAnsi="Times New Roman" w:cs="Times New Roman"/>
+          <w:i/>
+          <w:iCs/>
+          <w:color w:val="000000"/>
           <w:spacing w:val="0"/>
           <w:w w:val="100"/>
           <w:position w:val="0"/>
@@ -2724,9 +3145,10 @@
       </w:r>
       <w:r>
         <w:rPr>
-          <w:i/>
-          <w:iCs/>
-          <w:color w:val="746C54"/>
+          <w:rFonts w:ascii="Times New Roman" w:eastAsia="Times New Roman" w:hAnsi="Times New Roman" w:cs="Times New Roman"/>
+          <w:i/>
+          <w:iCs/>
+          <w:color w:val="000000"/>
           <w:spacing w:val="0"/>
           <w:w w:val="100"/>
           <w:position w:val="0"/>
@@ -2739,7 +3161,8 @@
       </w:r>
       <w:r>
         <w:rPr>
-          <w:color w:val="746C54"/>
+          <w:rFonts w:ascii="Times New Roman" w:eastAsia="Times New Roman" w:hAnsi="Times New Roman" w:cs="Times New Roman"/>
+          <w:color w:val="000000"/>
           <w:spacing w:val="0"/>
           <w:w w:val="100"/>
           <w:position w:val="0"/>
@@ -2754,6 +3177,8 @@
       </w:r>
       <w:r>
         <w:rPr>
+          <w:rFonts w:ascii="Times New Roman" w:eastAsia="Times New Roman" w:hAnsi="Times New Roman" w:cs="Times New Roman"/>
+          <w:color w:val="000000"/>
           <w:spacing w:val="0"/>
           <w:w w:val="100"/>
           <w:position w:val="0"/>
@@ -2777,9 +3202,9 @@
         <w:numFmt w:val="decimal"/>
         <w:numRestart w:val="continuous"/>
       </w:footnotePr>
+      <w:type w:val="continuous"/>
       <w:pgSz w:w="12240" w:h="16840"/>
-      <w:pgMar w:top="1966" w:left="1561" w:right="1169" w:bottom="961" w:header="1538" w:footer="533" w:gutter="0"/>
-      <w:pgNumType w:start="169"/>
+      <w:pgMar w:top="1966" w:left="1561" w:right="1169" w:bottom="961" w:header="0" w:footer="3" w:gutter="0"/>
       <w:cols w:space="720"/>
       <w:noEndnote/>
       <w:rtlGutter w:val="0"/>
@@ -2814,7 +3239,7 @@
   <w:docDefaults>
     <w:rPrDefault>
       <w:rPr>
-        <w:rFonts w:ascii="Arial Unicode MS" w:eastAsia="Arial Unicode MS" w:hAnsi="Arial Unicode MS" w:cs="Arial Unicode MS"/>
+        <w:rFonts w:ascii="Times New Roman" w:eastAsia="Times New Roman" w:hAnsi="Times New Roman" w:cs="Times New Roman"/>
         <w:sz w:val="24"/>
         <w:szCs w:val="24"/>
         <w:lang w:val="en-US" w:eastAsia="en-US" w:bidi="en-US"/>
@@ -2846,7 +3271,7 @@
       <w:jc w:val="left"/>
     </w:pPr>
     <w:rPr>
-      <w:rFonts w:ascii="Arial Unicode MS" w:eastAsia="Arial Unicode MS" w:hAnsi="Arial Unicode MS" w:cs="Arial Unicode MS"/>
+      <w:rFonts w:ascii="Times New Roman" w:eastAsia="Times New Roman" w:hAnsi="Times New Roman" w:cs="Times New Roman"/>
       <w:color w:val="000000"/>
       <w:spacing w:val="0"/>
       <w:w w:val="100"/>
@@ -2860,7 +3285,7 @@
   <w:style w:type="character" w:default="1" w:styleId="DefaultParagraphFont">
     <w:name w:val="Default Paragraph Font"/>
     <w:rPr>
-      <w:rFonts w:ascii="Arial Unicode MS" w:eastAsia="Arial Unicode MS" w:hAnsi="Arial Unicode MS" w:cs="Arial Unicode MS"/>
+      <w:rFonts w:ascii="Times New Roman" w:eastAsia="Times New Roman" w:hAnsi="Times New Roman" w:cs="Times New Roman"/>
       <w:color w:val="000000"/>
       <w:spacing w:val="0"/>
       <w:w w:val="100"/>
@@ -2871,46 +3296,50 @@
       <w:lang w:val="en-US" w:eastAsia="en-US" w:bidi="en-US"/>
     </w:rPr>
   </w:style>
-  <w:style w:type="character" w:customStyle="1" w:styleId="CharStyle3">
+  <w:style w:type="character" w:styleId="Hyperlink">
+    <w:name w:val="Hyperlink"/>
+    <w:basedOn w:val="DefaultParagraphFont"/>
+    <w:rPr>
+      <w:color w:val="0066CC"/>
+      <w:u w:val="single"/>
+    </w:rPr>
+  </w:style>
+  <w:style w:type="character" w:customStyle="1" w:styleId="CharStyle4">
     <w:name w:val="Body text (2)_"/>
     <w:basedOn w:val="DefaultParagraphFont"/>
-    <w:link w:val="Style2"/>
+    <w:link w:val="Style3"/>
     <w:rPr>
-      <w:rFonts w:ascii="Times New Roman" w:eastAsia="Times New Roman" w:hAnsi="Times New Roman" w:cs="Times New Roman"/>
       <w:b w:val="0"/>
       <w:bCs w:val="0"/>
       <w:i w:val="0"/>
       <w:iCs w:val="0"/>
       <w:smallCaps w:val="0"/>
       <w:strike w:val="0"/>
-      <w:color w:val="746C54"/>
       <w:sz w:val="15"/>
       <w:szCs w:val="15"/>
       <w:u w:val="none"/>
     </w:rPr>
   </w:style>
-  <w:style w:type="character" w:customStyle="1" w:styleId="CharStyle10">
+  <w:style w:type="character" w:customStyle="1" w:styleId="CharStyle11">
     <w:name w:val="Body text (5)_"/>
     <w:basedOn w:val="DefaultParagraphFont"/>
-    <w:link w:val="Style9"/>
+    <w:link w:val="Style10"/>
     <w:rPr>
-      <w:rFonts w:ascii="Times New Roman" w:eastAsia="Times New Roman" w:hAnsi="Times New Roman" w:cs="Times New Roman"/>
       <w:b w:val="0"/>
       <w:bCs w:val="0"/>
       <w:i w:val="0"/>
       <w:iCs w:val="0"/>
       <w:smallCaps w:val="0"/>
       <w:strike w:val="0"/>
-      <w:color w:val="554936"/>
       <w:sz w:val="13"/>
       <w:szCs w:val="13"/>
       <w:u w:val="none"/>
     </w:rPr>
   </w:style>
-  <w:style w:type="paragraph" w:customStyle="1" w:styleId="Style2">
+  <w:style w:type="paragraph" w:customStyle="1" w:styleId="Style3">
     <w:name w:val="Body text (2)"/>
     <w:basedOn w:val="Normal"/>
-    <w:link w:val="CharStyle3"/>
+    <w:link w:val="CharStyle4"/>
     <w:pPr>
       <w:widowControl w:val="0"/>
       <w:shd w:val="clear" w:color="auto" w:fill="FFFFFF"/>
@@ -2919,23 +3348,21 @@
       <w:jc w:val="both"/>
     </w:pPr>
     <w:rPr>
-      <w:rFonts w:ascii="Times New Roman" w:eastAsia="Times New Roman" w:hAnsi="Times New Roman" w:cs="Times New Roman"/>
       <w:b w:val="0"/>
       <w:bCs w:val="0"/>
       <w:i w:val="0"/>
       <w:iCs w:val="0"/>
       <w:smallCaps w:val="0"/>
       <w:strike w:val="0"/>
-      <w:color w:val="746C54"/>
       <w:sz w:val="15"/>
       <w:szCs w:val="15"/>
       <w:u w:val="none"/>
     </w:rPr>
   </w:style>
-  <w:style w:type="paragraph" w:customStyle="1" w:styleId="Style9">
+  <w:style w:type="paragraph" w:customStyle="1" w:styleId="Style10">
     <w:name w:val="Body text (5)"/>
     <w:basedOn w:val="Normal"/>
-    <w:link w:val="CharStyle10"/>
+    <w:link w:val="CharStyle11"/>
     <w:pPr>
       <w:widowControl w:val="0"/>
       <w:shd w:val="clear" w:color="auto" w:fill="FFFFFF"/>
@@ -2944,14 +3371,12 @@
       <w:jc w:val="both"/>
     </w:pPr>
     <w:rPr>
-      <w:rFonts w:ascii="Times New Roman" w:eastAsia="Times New Roman" w:hAnsi="Times New Roman" w:cs="Times New Roman"/>
       <w:b w:val="0"/>
       <w:bCs w:val="0"/>
       <w:i w:val="0"/>
       <w:iCs w:val="0"/>
       <w:smallCaps w:val="0"/>
       <w:strike w:val="0"/>
-      <w:color w:val="554936"/>
       <w:sz w:val="13"/>
       <w:szCs w:val="13"/>
       <w:u w:val="none"/>
